--- a/FullStackDeveloper/Linux系统运维工程师学习笔记/shell脚本编程.docx
+++ b/FullStackDeveloper/Linux系统运维工程师学习笔记/shell脚本编程.docx
@@ -10,9 +10,6 @@
           <w:numId w:val="1"/>
         </w:numPr>
         <w:ind w:firstLineChars="0"/>
-        <w:rPr>
-          <w:rFonts w:hint="eastAsia"/>
-        </w:rPr>
       </w:pPr>
       <w:r>
         <w:rPr>
@@ -77,9 +74,6 @@
           <w:numId w:val="1"/>
         </w:numPr>
         <w:ind w:firstLineChars="0"/>
-        <w:rPr>
-          <w:rFonts w:hint="eastAsia"/>
-        </w:rPr>
       </w:pPr>
       <w:r>
         <w:rPr>
@@ -102,9 +96,6 @@
           <w:numId w:val="1"/>
         </w:numPr>
         <w:ind w:firstLineChars="0"/>
-        <w:rPr>
-          <w:rFonts w:hint="eastAsia"/>
-        </w:rPr>
       </w:pPr>
       <w:r>
         <w:rPr>
@@ -127,9 +118,6 @@
           <w:numId w:val="1"/>
         </w:numPr>
         <w:ind w:firstLineChars="0"/>
-        <w:rPr>
-          <w:rFonts w:hint="eastAsia"/>
-        </w:rPr>
       </w:pPr>
       <w:r>
         <w:rPr>
@@ -158,9 +146,6 @@
           <w:numId w:val="1"/>
         </w:numPr>
         <w:ind w:firstLineChars="0"/>
-        <w:rPr>
-          <w:rFonts w:hint="eastAsia"/>
-        </w:rPr>
       </w:pPr>
       <w:r>
         <w:rPr>
@@ -288,14 +273,12 @@
         </w:rPr>
         <w:t>如果前面的执行成功，后面的才会执行。</w:t>
       </w:r>
-      <w:proofErr w:type="spellStart"/>
       <w:r>
         <w:rPr>
           <w:rFonts w:hint="eastAsia"/>
         </w:rPr>
         <w:t>demsg</w:t>
       </w:r>
-      <w:proofErr w:type="spellEnd"/>
       <w:r>
         <w:rPr>
           <w:rFonts w:hint="eastAsia"/>
@@ -311,9 +294,6 @@
           <w:numId w:val="1"/>
         </w:numPr>
         <w:ind w:firstLineChars="0"/>
-        <w:rPr>
-          <w:rFonts w:hint="eastAsia"/>
-        </w:rPr>
       </w:pPr>
       <w:r>
         <w:t>S</w:t>
@@ -381,9 +361,6 @@
           <w:numId w:val="1"/>
         </w:numPr>
         <w:ind w:firstLineChars="0"/>
-        <w:rPr>
-          <w:rFonts w:hint="eastAsia"/>
-        </w:rPr>
       </w:pPr>
       <w:r>
         <w:t>S</w:t>
@@ -406,56 +383,12 @@
         </w:rPr>
         <w:t>包括</w:t>
       </w:r>
-      <w:proofErr w:type="spellStart"/>
-      <w:r>
-        <w:rPr>
-          <w:rFonts w:hint="eastAsia"/>
-        </w:rPr>
-        <w:t>sh</w:t>
-      </w:r>
-      <w:proofErr w:type="spellEnd"/>
-      <w:r>
-        <w:rPr>
-          <w:rFonts w:hint="eastAsia"/>
-        </w:rPr>
-        <w:t xml:space="preserve">  </w:t>
-      </w:r>
-      <w:proofErr w:type="spellStart"/>
-      <w:r>
-        <w:rPr>
-          <w:rFonts w:hint="eastAsia"/>
-        </w:rPr>
-        <w:t>ksh</w:t>
-      </w:r>
-      <w:proofErr w:type="spellEnd"/>
-      <w:r>
-        <w:rPr>
-          <w:rFonts w:hint="eastAsia"/>
-        </w:rPr>
-        <w:t xml:space="preserve">  bash  </w:t>
-      </w:r>
-      <w:proofErr w:type="spellStart"/>
-      <w:r>
-        <w:rPr>
-          <w:rFonts w:hint="eastAsia"/>
-        </w:rPr>
-        <w:t>csh</w:t>
-      </w:r>
-      <w:proofErr w:type="spellEnd"/>
-      <w:r>
-        <w:rPr>
-          <w:rFonts w:hint="eastAsia"/>
-        </w:rPr>
-        <w:t xml:space="preserve">  </w:t>
-      </w:r>
-      <w:proofErr w:type="spellStart"/>
-      <w:r>
-        <w:rPr>
-          <w:rFonts w:hint="eastAsia"/>
-        </w:rPr>
-        <w:t>tcsh</w:t>
-      </w:r>
-      <w:proofErr w:type="spellEnd"/>
+      <w:r>
+        <w:rPr>
+          <w:rFonts w:hint="eastAsia"/>
+        </w:rPr>
+        <w:t>sh  ksh  bash  csh  tcsh</w:t>
+      </w:r>
       <w:r>
         <w:rPr>
           <w:rFonts w:hint="eastAsia"/>
@@ -540,14 +473,12 @@
         </w:rPr>
         <w:t>、</w:t>
       </w:r>
-      <w:proofErr w:type="spellStart"/>
       <w:r>
         <w:rPr>
           <w:rFonts w:hint="eastAsia"/>
         </w:rPr>
         <w:t>perl</w:t>
       </w:r>
-      <w:proofErr w:type="spellEnd"/>
       <w:r>
         <w:rPr>
           <w:rFonts w:hint="eastAsia"/>
@@ -731,9 +662,6 @@
           <w:numId w:val="1"/>
         </w:numPr>
         <w:ind w:firstLineChars="0"/>
-        <w:rPr>
-          <w:rFonts w:hint="eastAsia"/>
-        </w:rPr>
       </w:pPr>
       <w:r>
         <w:t>S</w:t>
@@ -784,227 +712,143 @@
         <w:rPr>
           <w:rFonts w:hint="eastAsia"/>
         </w:rPr>
-        <w:t>#!/bin/</w:t>
-      </w:r>
-      <w:proofErr w:type="spellStart"/>
+        <w:t>#!/bin/sh</w:t>
+      </w:r>
+      <w:r>
+        <w:rPr>
+          <w:rFonts w:hint="eastAsia"/>
+        </w:rPr>
+        <w:t>，其作用就是指出由哪个程序来解释程</w:t>
+      </w:r>
+      <w:r>
+        <w:rPr>
+          <w:rFonts w:hint="eastAsia"/>
+        </w:rPr>
+        <w:t>序，必须位于脚本的第一行，如果不是第一行，则为脚本注释行，如果不写，则用</w:t>
+      </w:r>
+      <w:r>
+        <w:rPr>
+          <w:rFonts w:hint="eastAsia"/>
+        </w:rPr>
+        <w:t>Linux</w:t>
+      </w:r>
+      <w:r>
+        <w:rPr>
+          <w:rFonts w:hint="eastAsia"/>
+        </w:rPr>
+        <w:t>系统默认的解释器进行执行。</w:t>
+      </w:r>
+      <w:r>
+        <w:rPr>
+          <w:rFonts w:hint="eastAsia"/>
+        </w:rPr>
+        <w:t>系统脚本一般都是</w:t>
+      </w:r>
+      <w:r>
+        <w:t>…</w:t>
+      </w:r>
+      <w:r>
+        <w:rPr>
+          <w:rFonts w:hint="eastAsia"/>
+        </w:rPr>
+        <w:t>./bash</w:t>
+      </w:r>
+      <w:r>
+        <w:rPr>
+          <w:rFonts w:hint="eastAsia"/>
+        </w:rPr>
+        <w:t>，而应用程序的脚本一般是</w:t>
+      </w:r>
+      <w:r>
+        <w:t>…</w:t>
+      </w:r>
+      <w:r>
+        <w:rPr>
+          <w:rFonts w:hint="eastAsia"/>
+        </w:rPr>
+        <w:t>./sh</w:t>
+      </w:r>
+      <w:r>
+        <w:rPr>
+          <w:rFonts w:hint="eastAsia"/>
+        </w:rPr>
+        <w:t>。脚本执行的时候，一般会先查找系统变量，</w:t>
+      </w:r>
+      <w:r>
+        <w:rPr>
+          <w:rFonts w:hint="eastAsia"/>
+        </w:rPr>
+        <w:t>如果做</w:t>
+      </w:r>
+      <w:r>
+        <w:rPr>
+          <w:rFonts w:hint="eastAsia"/>
+        </w:rPr>
+        <w:t>crond</w:t>
+      </w:r>
+      <w:r>
+        <w:rPr>
+          <w:rFonts w:hint="eastAsia"/>
+        </w:rPr>
+        <w:t>任务的时候，一定要把环境变量</w:t>
+      </w:r>
+      <w:r>
+        <w:rPr>
+          <w:rFonts w:hint="eastAsia"/>
+        </w:rPr>
+        <w:t>重新定义。</w:t>
+      </w:r>
+      <w:r>
+        <w:t>S</w:t>
+      </w:r>
+      <w:r>
+        <w:rPr>
+          <w:rFonts w:hint="eastAsia"/>
+        </w:rPr>
+        <w:t>hell</w:t>
+      </w:r>
+      <w:r>
+        <w:rPr>
+          <w:rFonts w:hint="eastAsia"/>
+        </w:rPr>
+        <w:t>脚本执行之前，一般会先读</w:t>
+      </w:r>
+      <w:r>
+        <w:rPr>
+          <w:rFonts w:hint="eastAsia"/>
+        </w:rPr>
+        <w:t>.bashrc,.bash,/etc/profile,/etc/bashrc,.bash_profile</w:t>
+      </w:r>
+      <w:r>
+        <w:rPr>
+          <w:rFonts w:hint="eastAsia"/>
+        </w:rPr>
+        <w:t>这些文件中的内容，</w:t>
+      </w:r>
+      <w:r>
+        <w:rPr>
+          <w:rFonts w:hint="eastAsia"/>
+        </w:rPr>
+        <w:t>因为这些文件存放系统全局变量。执行方式：</w:t>
+      </w:r>
+      <w:r>
+        <w:rPr>
+          <w:rFonts w:hint="eastAsia"/>
+        </w:rPr>
+        <w:t>bash</w:t>
+      </w:r>
+      <w:r>
+        <w:rPr>
+          <w:rFonts w:hint="eastAsia"/>
+        </w:rPr>
+        <w:t>或这</w:t>
+      </w:r>
       <w:r>
         <w:rPr>
           <w:rFonts w:hint="eastAsia"/>
         </w:rPr>
         <w:t>sh</w:t>
       </w:r>
-      <w:proofErr w:type="spellEnd"/>
-      <w:r>
-        <w:rPr>
-          <w:rFonts w:hint="eastAsia"/>
-        </w:rPr>
-        <w:t>，其作用就是指出由哪个程序来解释程</w:t>
-      </w:r>
-      <w:r>
-        <w:rPr>
-          <w:rFonts w:hint="eastAsia"/>
-        </w:rPr>
-        <w:t>序，必须位于脚本的第一行，如果不是第一行，则为脚本注释行，如果不写，则用</w:t>
-      </w:r>
-      <w:r>
-        <w:rPr>
-          <w:rFonts w:hint="eastAsia"/>
-        </w:rPr>
-        <w:t>Linux</w:t>
-      </w:r>
-      <w:r>
-        <w:rPr>
-          <w:rFonts w:hint="eastAsia"/>
-        </w:rPr>
-        <w:t>系统默认的解释器进行执行。</w:t>
-      </w:r>
-      <w:r>
-        <w:rPr>
-          <w:rFonts w:hint="eastAsia"/>
-        </w:rPr>
-        <w:t>系统脚本一般都是</w:t>
-      </w:r>
-      <w:r>
-        <w:t>…</w:t>
-      </w:r>
-      <w:r>
-        <w:rPr>
-          <w:rFonts w:hint="eastAsia"/>
-        </w:rPr>
-        <w:t>./bash</w:t>
-      </w:r>
-      <w:r>
-        <w:rPr>
-          <w:rFonts w:hint="eastAsia"/>
-        </w:rPr>
-        <w:t>，而应用程序的脚本一般是</w:t>
-      </w:r>
-      <w:r>
-        <w:t>…</w:t>
-      </w:r>
-      <w:r>
-        <w:rPr>
-          <w:rFonts w:hint="eastAsia"/>
-        </w:rPr>
-        <w:t>./</w:t>
-      </w:r>
-      <w:proofErr w:type="spellStart"/>
-      <w:r>
-        <w:rPr>
-          <w:rFonts w:hint="eastAsia"/>
-        </w:rPr>
-        <w:t>sh</w:t>
-      </w:r>
-      <w:proofErr w:type="spellEnd"/>
-      <w:r>
-        <w:rPr>
-          <w:rFonts w:hint="eastAsia"/>
-        </w:rPr>
-        <w:t>。脚本执行的时候，一般会先查找系统变量，</w:t>
-      </w:r>
-      <w:r>
-        <w:rPr>
-          <w:rFonts w:hint="eastAsia"/>
-        </w:rPr>
-        <w:t>如果做</w:t>
-      </w:r>
-      <w:proofErr w:type="spellStart"/>
-      <w:r>
-        <w:rPr>
-          <w:rFonts w:hint="eastAsia"/>
-        </w:rPr>
-        <w:t>crond</w:t>
-      </w:r>
-      <w:proofErr w:type="spellEnd"/>
-      <w:r>
-        <w:rPr>
-          <w:rFonts w:hint="eastAsia"/>
-        </w:rPr>
-        <w:t>任务的时候，一定要把环境变量</w:t>
-      </w:r>
-      <w:r>
-        <w:rPr>
-          <w:rFonts w:hint="eastAsia"/>
-        </w:rPr>
-        <w:t>重新定义。</w:t>
-      </w:r>
-      <w:r>
-        <w:t>S</w:t>
-      </w:r>
-      <w:r>
-        <w:rPr>
-          <w:rFonts w:hint="eastAsia"/>
-        </w:rPr>
-        <w:t>hell</w:t>
-      </w:r>
-      <w:r>
-        <w:rPr>
-          <w:rFonts w:hint="eastAsia"/>
-        </w:rPr>
-        <w:t>脚本执行之前，一般会先读</w:t>
-      </w:r>
-      <w:r>
-        <w:rPr>
-          <w:rFonts w:hint="eastAsia"/>
-        </w:rPr>
-        <w:t>.</w:t>
-      </w:r>
-      <w:proofErr w:type="spellStart"/>
-      <w:r>
-        <w:rPr>
-          <w:rFonts w:hint="eastAsia"/>
-        </w:rPr>
-        <w:t>bashrc</w:t>
-      </w:r>
-      <w:proofErr w:type="spellEnd"/>
-      <w:r>
-        <w:rPr>
-          <w:rFonts w:hint="eastAsia"/>
-        </w:rPr>
-        <w:t>,.bash,/</w:t>
-      </w:r>
-      <w:proofErr w:type="spellStart"/>
-      <w:r>
-        <w:rPr>
-          <w:rFonts w:hint="eastAsia"/>
-        </w:rPr>
-        <w:t>etc</w:t>
-      </w:r>
-      <w:proofErr w:type="spellEnd"/>
-      <w:r>
-        <w:rPr>
-          <w:rFonts w:hint="eastAsia"/>
-        </w:rPr>
-        <w:t>/profile,/</w:t>
-      </w:r>
-      <w:proofErr w:type="spellStart"/>
-      <w:r>
-        <w:rPr>
-          <w:rFonts w:hint="eastAsia"/>
-        </w:rPr>
-        <w:t>etc</w:t>
-      </w:r>
-      <w:proofErr w:type="spellEnd"/>
-      <w:r>
-        <w:rPr>
-          <w:rFonts w:hint="eastAsia"/>
-        </w:rPr>
-        <w:t>/</w:t>
-      </w:r>
-      <w:proofErr w:type="spellStart"/>
-      <w:r>
-        <w:rPr>
-          <w:rFonts w:hint="eastAsia"/>
-        </w:rPr>
-        <w:t>bashrc</w:t>
-      </w:r>
-      <w:proofErr w:type="spellEnd"/>
-      <w:r>
-        <w:rPr>
-          <w:rFonts w:hint="eastAsia"/>
-        </w:rPr>
-        <w:t>,.</w:t>
-      </w:r>
-      <w:proofErr w:type="spellStart"/>
-      <w:r>
-        <w:rPr>
-          <w:rFonts w:hint="eastAsia"/>
-        </w:rPr>
-        <w:t>bash_profile</w:t>
-      </w:r>
-      <w:proofErr w:type="spellEnd"/>
-      <w:r>
-        <w:rPr>
-          <w:rFonts w:hint="eastAsia"/>
-        </w:rPr>
-        <w:t>这些文件中的内容，</w:t>
-      </w:r>
-      <w:r>
-        <w:rPr>
-          <w:rFonts w:hint="eastAsia"/>
-        </w:rPr>
-        <w:t>因为这些文件存放系统全局变量。执行方式：</w:t>
-      </w:r>
-      <w:r>
-        <w:rPr>
-          <w:rFonts w:hint="eastAsia"/>
-        </w:rPr>
-        <w:t>bash</w:t>
-      </w:r>
-      <w:r>
-        <w:rPr>
-          <w:rFonts w:hint="eastAsia"/>
-        </w:rPr>
-        <w:t>或这</w:t>
-      </w:r>
-      <w:proofErr w:type="spellStart"/>
-      <w:r>
-        <w:rPr>
-          <w:rFonts w:hint="eastAsia"/>
-        </w:rPr>
-        <w:t>sh</w:t>
-      </w:r>
-      <w:proofErr w:type="spellEnd"/>
       <w:r>
         <w:rPr>
           <w:rFonts w:hint="eastAsia"/>
@@ -1130,16 +974,8 @@
         <w:rPr>
           <w:rFonts w:hint="eastAsia"/>
         </w:rPr>
-        <w:t>-/.</w:t>
-      </w:r>
-      <w:proofErr w:type="spellStart"/>
-      <w:r>
-        <w:rPr>
-          <w:rFonts w:hint="eastAsia"/>
-        </w:rPr>
-        <w:t>vimrc</w:t>
-      </w:r>
-      <w:proofErr w:type="spellEnd"/>
+        <w:t>-/.vimrc</w:t>
+      </w:r>
       <w:r>
         <w:rPr>
           <w:rFonts w:hint="eastAsia"/>
@@ -1150,16 +986,8 @@
         <w:rPr>
           <w:rFonts w:hint="eastAsia"/>
         </w:rPr>
-        <w:t>.</w:t>
-      </w:r>
-      <w:proofErr w:type="spellStart"/>
-      <w:r>
-        <w:rPr>
-          <w:rFonts w:hint="eastAsia"/>
-        </w:rPr>
-        <w:t>sh</w:t>
-      </w:r>
-      <w:proofErr w:type="spellEnd"/>
+        <w:t>.sh</w:t>
+      </w:r>
       <w:r>
         <w:rPr>
           <w:rFonts w:hint="eastAsia"/>
@@ -1170,16 +998,659 @@
         <w:rPr>
           <w:rFonts w:hint="eastAsia"/>
         </w:rPr>
-        <w:t>中括号两边要有空格，书写的时候就把空格加上，引号要陈双写，成对的内容要一次写出来，流程控制语句一次性写完，然后添加内容，通过缩进让代码</w:t>
+        <w:t>中括号两边要有空格，书写的时候就把空格加上，引号要陈双写，成对的内容要一次</w:t>
+      </w:r>
+      <w:r>
+        <w:rPr>
+          <w:rFonts w:hint="eastAsia"/>
+        </w:rPr>
+        <w:t>写出来，流程控制语句一次性写完，然后添加内容，通过缩进让代码易读。</w:t>
+      </w:r>
+    </w:p>
+    <w:p>
+      <w:pPr>
+        <w:pStyle w:val="a3"/>
+        <w:numPr>
+          <w:ilvl w:val="0"/>
+          <w:numId w:val="1"/>
+        </w:numPr>
+        <w:ind w:firstLineChars="0"/>
+        <w:rPr>
+          <w:rFonts w:hint="eastAsia"/>
+        </w:rPr>
+      </w:pPr>
+      <w:r>
+        <w:rPr>
+          <w:rFonts w:hint="eastAsia"/>
+        </w:rPr>
+        <w:t>变量基础及深入：</w:t>
+      </w:r>
+      <w:r>
+        <w:rPr>
+          <w:rFonts w:hint="eastAsia"/>
+        </w:rPr>
+        <w:t>一个固定的字符串，替代更多更复杂的内容。</w:t>
+      </w:r>
+      <w:r>
+        <w:rPr>
+          <w:rFonts w:hint="eastAsia"/>
+        </w:rPr>
+        <w:t>变量分为环境变量和局部变量</w:t>
+      </w:r>
+      <w:r>
+        <w:rPr>
+          <w:rFonts w:hint="eastAsia"/>
+        </w:rPr>
+        <w:t>。全局变量可以在创建他们的</w:t>
+      </w:r>
+      <w:r>
+        <w:rPr>
+          <w:rFonts w:hint="eastAsia"/>
+        </w:rPr>
+        <w:t>shell</w:t>
+      </w:r>
+      <w:r>
+        <w:rPr>
+          <w:rFonts w:hint="eastAsia"/>
+        </w:rPr>
+        <w:t>及其派生出来的任意子进程中使用。</w:t>
+      </w:r>
+    </w:p>
+    <w:p>
+      <w:pPr>
+        <w:pStyle w:val="a3"/>
+        <w:numPr>
+          <w:ilvl w:val="0"/>
+          <w:numId w:val="1"/>
+        </w:numPr>
+        <w:ind w:firstLineChars="0"/>
+        <w:rPr>
+          <w:rFonts w:hint="eastAsia"/>
+        </w:rPr>
+      </w:pPr>
+      <w:r>
+        <w:rPr>
+          <w:rFonts w:hint="eastAsia"/>
+        </w:rPr>
+        <w:t>环境变量：用于定义</w:t>
+      </w:r>
+      <w:r>
+        <w:rPr>
+          <w:rFonts w:hint="eastAsia"/>
+        </w:rPr>
+        <w:t>shell</w:t>
+      </w:r>
+      <w:r>
+        <w:rPr>
+          <w:rFonts w:hint="eastAsia"/>
+        </w:rPr>
+        <w:t>运行环境，保证</w:t>
+      </w:r>
+      <w:r>
+        <w:rPr>
+          <w:rFonts w:hint="eastAsia"/>
+        </w:rPr>
+        <w:t>shell</w:t>
+      </w:r>
+      <w:r>
+        <w:rPr>
+          <w:rFonts w:hint="eastAsia"/>
+        </w:rPr>
+        <w:t>命令的正确运行。</w:t>
+      </w:r>
+      <w:r>
+        <w:rPr>
+          <w:rFonts w:hint="eastAsia"/>
+        </w:rPr>
+        <w:t>在命令行中定义的全局变量当用户退出的时候就会失效，所以应该在配置文件中定义全局变量。</w:t>
+      </w:r>
+      <w:r>
+        <w:rPr>
+          <w:rFonts w:hint="eastAsia"/>
+        </w:rPr>
+        <w:t>所有的环境变量都是全局的，不用定义可以直接使用环境变量。</w:t>
+      </w:r>
+      <w:r>
+        <w:rPr>
+          <w:rFonts w:hint="eastAsia"/>
+        </w:rPr>
+        <w:t>所有的环境都是大写，这是规范，不是必须的。</w:t>
+      </w:r>
+      <w:r>
+        <w:rPr>
+          <w:rFonts w:hint="eastAsia"/>
+        </w:rPr>
+        <w:t>环境变量的定义一般都用</w:t>
+      </w:r>
+      <w:r>
+        <w:rPr>
+          <w:rFonts w:hint="eastAsia"/>
+        </w:rPr>
+        <w:t>export</w:t>
+      </w:r>
+      <w:r>
+        <w:rPr>
+          <w:rFonts w:hint="eastAsia"/>
+        </w:rPr>
+        <w:t>导出。</w:t>
+      </w:r>
+      <w:r>
+        <w:rPr>
+          <w:rFonts w:hint="eastAsia"/>
+        </w:rPr>
+        <w:t>查看系统环境变量的命令：</w:t>
+      </w:r>
+      <w:r>
+        <w:rPr>
+          <w:rFonts w:hint="eastAsia"/>
+        </w:rPr>
+        <w:t>env</w:t>
+      </w:r>
+      <w:r>
+        <w:rPr>
+          <w:rFonts w:hint="eastAsia"/>
+        </w:rPr>
+        <w:t>和</w:t>
+      </w:r>
+      <w:r>
+        <w:rPr>
+          <w:rFonts w:hint="eastAsia"/>
+        </w:rPr>
+        <w:t>set</w:t>
+      </w:r>
+      <w:r>
+        <w:rPr>
+          <w:rFonts w:hint="eastAsia"/>
+        </w:rPr>
+        <w:t>命令都可以显示一些环境变量</w:t>
+      </w:r>
+      <w:r>
+        <w:rPr>
+          <w:rFonts w:hint="eastAsia"/>
+        </w:rPr>
+        <w:t>。</w:t>
+      </w:r>
+    </w:p>
+    <w:p>
+      <w:pPr>
+        <w:pStyle w:val="a3"/>
+        <w:numPr>
+          <w:ilvl w:val="0"/>
+          <w:numId w:val="1"/>
+        </w:numPr>
+        <w:ind w:firstLineChars="0"/>
+        <w:rPr>
+          <w:rFonts w:hint="eastAsia"/>
+        </w:rPr>
+      </w:pPr>
+      <w:r>
+        <w:rPr>
+          <w:rFonts w:hint="eastAsia"/>
+        </w:rPr>
+        <w:t>自定义环境变量：</w:t>
+      </w:r>
+      <w:r>
+        <w:rPr>
+          <w:rFonts w:hint="eastAsia"/>
+        </w:rPr>
+        <w:t xml:space="preserve">export </w:t>
+      </w:r>
+      <w:r>
+        <w:rPr>
+          <w:rFonts w:hint="eastAsia"/>
+        </w:rPr>
+        <w:t>变量名</w:t>
+      </w:r>
+      <w:r>
+        <w:rPr>
+          <w:rFonts w:hint="eastAsia"/>
+        </w:rPr>
+        <w:t>=value</w:t>
+      </w:r>
+      <w:r>
+        <w:rPr>
+          <w:rFonts w:hint="eastAsia"/>
+        </w:rPr>
+        <w:t>，如果不是在配置文件中，用户退出的时候就会失效</w:t>
+      </w:r>
+      <w:r>
+        <w:rPr>
+          <w:rFonts w:hint="eastAsia"/>
+        </w:rPr>
+        <w:t>，在</w:t>
+      </w:r>
+      <w:r>
+        <w:rPr>
+          <w:rFonts w:hint="eastAsia"/>
+        </w:rPr>
+        <w:t>.bash_profile</w:t>
+      </w:r>
+      <w:r>
+        <w:rPr>
+          <w:rFonts w:hint="eastAsia"/>
+        </w:rPr>
+        <w:t>定义此变量就可以</w:t>
+      </w:r>
+      <w:r>
+        <w:rPr>
+          <w:rFonts w:hint="eastAsia"/>
+        </w:rPr>
+        <w:t>。</w:t>
+      </w:r>
+    </w:p>
+    <w:p>
+      <w:pPr>
+        <w:pStyle w:val="a3"/>
+        <w:numPr>
+          <w:ilvl w:val="0"/>
+          <w:numId w:val="1"/>
+        </w:numPr>
+        <w:ind w:firstLineChars="0"/>
+        <w:rPr>
+          <w:rFonts w:hint="eastAsia"/>
+        </w:rPr>
+      </w:pPr>
+      <w:r>
+        <w:rPr>
+          <w:rFonts w:hint="eastAsia"/>
+        </w:rPr>
+        <w:t>环境设置的</w:t>
+      </w:r>
+      <w:r>
+        <w:rPr>
+          <w:rFonts w:hint="eastAsia"/>
+        </w:rPr>
+        <w:t>常用的文件及区别：用户环境变量的定义在</w:t>
+      </w:r>
+      <w:r>
+        <w:rPr>
+          <w:rFonts w:hint="eastAsia"/>
+        </w:rPr>
+        <w:t>.bash_profile</w:t>
+      </w:r>
+      <w:r>
+        <w:rPr>
+          <w:rFonts w:hint="eastAsia"/>
+        </w:rPr>
+        <w:t>中，系统环境变量</w:t>
+      </w:r>
+      <w:r>
+        <w:rPr>
+          <w:rFonts w:hint="eastAsia"/>
+        </w:rPr>
+        <w:t>/etc/profile</w:t>
+      </w:r>
+      <w:r>
+        <w:rPr>
+          <w:rFonts w:hint="eastAsia"/>
+        </w:rPr>
+        <w:t>中定义。</w:t>
+      </w:r>
+      <w:r>
+        <w:rPr>
+          <w:rFonts w:hint="eastAsia"/>
+        </w:rPr>
+        <w:t>用户登陆之后需要加载哪些东西，</w:t>
+      </w:r>
+      <w:r>
+        <w:rPr>
+          <w:rFonts w:hint="eastAsia"/>
+        </w:rPr>
+        <w:t>可以在</w:t>
+      </w:r>
+      <w:r>
+        <w:rPr>
+          <w:rFonts w:hint="eastAsia"/>
+        </w:rPr>
+        <w:t>/etc/profile.d</w:t>
+      </w:r>
+      <w:r>
+        <w:rPr>
+          <w:rFonts w:hint="eastAsia"/>
+        </w:rPr>
+        <w:t>中写一</w:t>
+      </w:r>
+      <w:r>
+        <w:rPr>
+          <w:rFonts w:hint="eastAsia"/>
+        </w:rPr>
+        <w:lastRenderedPageBreak/>
+        <w:t>下脚本，会在用户登陆之后执行</w:t>
+      </w:r>
+      <w:r>
+        <w:rPr>
+          <w:rFonts w:hint="eastAsia"/>
+        </w:rPr>
+        <w:t>也可以在</w:t>
+      </w:r>
+      <w:r>
+        <w:rPr>
+          <w:rFonts w:hint="eastAsia"/>
+        </w:rPr>
+        <w:t>/etc/motd</w:t>
+      </w:r>
+      <w:r>
+        <w:rPr>
+          <w:rFonts w:hint="eastAsia"/>
+        </w:rPr>
+        <w:t>中定义</w:t>
+      </w:r>
+      <w:r>
+        <w:rPr>
+          <w:rFonts w:hint="eastAsia"/>
+        </w:rPr>
+        <w:t>。</w:t>
+      </w:r>
+    </w:p>
+    <w:p>
+      <w:pPr>
+        <w:pStyle w:val="a3"/>
+        <w:numPr>
+          <w:ilvl w:val="0"/>
+          <w:numId w:val="1"/>
+        </w:numPr>
+        <w:ind w:firstLineChars="0"/>
+        <w:rPr>
+          <w:rFonts w:hint="eastAsia"/>
+        </w:rPr>
+      </w:pPr>
+      <w:r>
+        <w:rPr>
+          <w:rFonts w:hint="eastAsia"/>
+        </w:rPr>
+        <w:t>显示环境变量：</w:t>
+      </w:r>
+      <w:r>
+        <w:rPr>
+          <w:rFonts w:hint="eastAsia"/>
+        </w:rPr>
+        <w:t>echo $HOME   printf  $HOME</w:t>
+      </w:r>
+      <w:r>
+        <w:rPr>
+          <w:rFonts w:hint="eastAsia"/>
+        </w:rPr>
+        <w:t>，取消变量名：</w:t>
+      </w:r>
+      <w:r>
+        <w:rPr>
+          <w:rFonts w:hint="eastAsia"/>
+        </w:rPr>
+        <w:t xml:space="preserve">unset </w:t>
+      </w:r>
+      <w:r>
+        <w:rPr>
+          <w:rFonts w:hint="eastAsia"/>
+        </w:rPr>
+        <w:t>变量名</w:t>
+      </w:r>
+      <w:r>
+        <w:rPr>
+          <w:rFonts w:hint="eastAsia"/>
+        </w:rPr>
+        <w:t>，没有</w:t>
+      </w:r>
+      <w:r>
+        <w:rPr>
+          <w:rFonts w:hint="eastAsia"/>
+        </w:rPr>
+        <w:t>$</w:t>
+      </w:r>
+      <w:r>
+        <w:rPr>
+          <w:rFonts w:hint="eastAsia"/>
+        </w:rPr>
+        <w:t>符号。</w:t>
+      </w:r>
+    </w:p>
+    <w:p>
+      <w:pPr>
+        <w:pStyle w:val="a3"/>
+        <w:numPr>
+          <w:ilvl w:val="0"/>
+          <w:numId w:val="1"/>
+        </w:numPr>
+        <w:ind w:firstLineChars="0"/>
+        <w:rPr>
+          <w:rFonts w:hint="eastAsia"/>
+        </w:rPr>
+      </w:pPr>
+      <w:r>
+        <w:rPr>
+          <w:rFonts w:hint="eastAsia"/>
+        </w:rPr>
+        <w:t>局部变量：本地变量在用户当前的</w:t>
+      </w:r>
+      <w:r>
+        <w:rPr>
+          <w:rFonts w:hint="eastAsia"/>
+        </w:rPr>
+        <w:t>shell</w:t>
+      </w:r>
+      <w:r>
+        <w:rPr>
+          <w:rFonts w:hint="eastAsia"/>
+        </w:rPr>
+        <w:t>生存期的脚本中使用。</w:t>
+      </w:r>
+    </w:p>
+    <w:p>
+      <w:pPr>
+        <w:pStyle w:val="a3"/>
+        <w:numPr>
+          <w:ilvl w:val="0"/>
+          <w:numId w:val="1"/>
+        </w:numPr>
+        <w:ind w:firstLineChars="0"/>
+        <w:rPr>
+          <w:rFonts w:hint="eastAsia"/>
+        </w:rPr>
+      </w:pPr>
+      <w:r>
+        <w:rPr>
+          <w:rFonts w:hint="eastAsia"/>
+        </w:rPr>
+        <w:t>普通字符串变量定义：</w:t>
+      </w:r>
+      <w:r>
+        <w:rPr>
+          <w:rFonts w:hint="eastAsia"/>
+        </w:rPr>
+        <w:t>变量名一般是字母、数字、下划线组成，字母开头</w:t>
+      </w:r>
+      <w:r>
+        <w:rPr>
+          <w:rFonts w:hint="eastAsia"/>
+        </w:rPr>
+        <w:t>，支持变量插值定义</w:t>
+      </w:r>
+      <w:r>
+        <w:rPr>
+          <w:rFonts w:hint="eastAsia"/>
+        </w:rPr>
+        <w:t>。</w:t>
+      </w:r>
+      <w:r>
+        <w:rPr>
+          <w:rFonts w:hint="eastAsia"/>
+        </w:rPr>
+        <w:t>变量定义习惯，数字不加引号，其他都加双引号。</w:t>
+      </w:r>
+    </w:p>
+    <w:p>
+      <w:pPr>
+        <w:pStyle w:val="a3"/>
+        <w:numPr>
+          <w:ilvl w:val="1"/>
+          <w:numId w:val="1"/>
+        </w:numPr>
+        <w:ind w:firstLineChars="0"/>
+        <w:rPr>
+          <w:rFonts w:hint="eastAsia"/>
+        </w:rPr>
+      </w:pPr>
+      <w:r>
+        <w:rPr>
+          <w:rFonts w:hint="eastAsia"/>
+        </w:rPr>
+        <w:t>变量名</w:t>
+      </w:r>
+      <w:r>
+        <w:rPr>
+          <w:rFonts w:hint="eastAsia"/>
+        </w:rPr>
+        <w:t>=value</w:t>
+      </w:r>
+    </w:p>
+    <w:p>
+      <w:pPr>
+        <w:pStyle w:val="a3"/>
+        <w:numPr>
+          <w:ilvl w:val="1"/>
+          <w:numId w:val="1"/>
+        </w:numPr>
+        <w:ind w:firstLineChars="0"/>
+        <w:rPr>
+          <w:rFonts w:hint="eastAsia"/>
+        </w:rPr>
+      </w:pPr>
+      <w:r>
+        <w:rPr>
+          <w:rFonts w:hint="eastAsia"/>
+        </w:rPr>
+        <w:t>变量名</w:t>
+      </w:r>
+      <w:r>
+        <w:rPr>
+          <w:rFonts w:hint="eastAsia"/>
+        </w:rPr>
+        <w:t>=</w:t>
+      </w:r>
+      <w:r>
+        <w:rPr>
+          <w:rFonts w:hint="eastAsia"/>
+        </w:rPr>
+        <w:t>‘</w:t>
+      </w:r>
+      <w:r>
+        <w:rPr>
+          <w:rFonts w:hint="eastAsia"/>
+        </w:rPr>
+        <w:t>value</w:t>
+      </w:r>
+      <w:r>
+        <w:rPr>
+          <w:rFonts w:hint="eastAsia"/>
+        </w:rPr>
+        <w:t>’</w:t>
+      </w:r>
+      <w:r>
+        <w:rPr>
+          <w:rFonts w:hint="eastAsia"/>
+        </w:rPr>
+        <w:t>单引号原样输出</w:t>
+      </w:r>
+      <w:r>
+        <w:rPr>
+          <w:rFonts w:hint="eastAsia"/>
+        </w:rPr>
+        <w:t>，即使有变量，也会把变量名原样的输出</w:t>
+      </w:r>
+      <w:r>
+        <w:rPr>
+          <w:rFonts w:hint="eastAsia"/>
+        </w:rPr>
+        <w:t>。</w:t>
+      </w:r>
+    </w:p>
+    <w:p>
+      <w:pPr>
+        <w:pStyle w:val="a3"/>
+        <w:numPr>
+          <w:ilvl w:val="1"/>
+          <w:numId w:val="1"/>
+        </w:numPr>
+        <w:ind w:firstLineChars="0"/>
+        <w:rPr>
+          <w:rFonts w:hint="eastAsia"/>
+        </w:rPr>
+      </w:pPr>
+      <w:r>
+        <w:rPr>
+          <w:rFonts w:hint="eastAsia"/>
+        </w:rPr>
+        <w:t>变量名</w:t>
+      </w:r>
+      <w:r>
+        <w:rPr>
+          <w:rFonts w:hint="eastAsia"/>
+        </w:rPr>
+        <w:t>=</w:t>
+      </w:r>
+      <w:r>
+        <w:rPr>
+          <w:rFonts w:hint="eastAsia"/>
+        </w:rPr>
+        <w:t>“</w:t>
+      </w:r>
+      <w:r>
+        <w:rPr>
+          <w:rFonts w:hint="eastAsia"/>
+        </w:rPr>
+        <w:t>value</w:t>
+      </w:r>
+      <w:r>
+        <w:rPr>
+          <w:rFonts w:hint="eastAsia"/>
+        </w:rPr>
+        <w:t>”</w:t>
+      </w:r>
+      <w:r>
+        <w:rPr>
+          <w:rFonts w:hint="eastAsia"/>
+        </w:rPr>
+        <w:t>支持插值变量</w:t>
+      </w:r>
+      <w:r>
+        <w:rPr>
+          <w:rFonts w:hint="eastAsia"/>
+        </w:rPr>
+        <w:t>，即将内容中的变量取得其值，然后字符串拼接</w:t>
+      </w:r>
+      <w:r>
+        <w:rPr>
+          <w:rFonts w:hint="eastAsia"/>
+        </w:rPr>
+        <w:t>，如果有命令的话就用反引号进行转义</w:t>
+      </w:r>
+      <w:r>
+        <w:rPr>
+          <w:rFonts w:hint="eastAsia"/>
+        </w:rPr>
+        <w:t>。</w:t>
+      </w:r>
+    </w:p>
+    <w:p>
+      <w:r>
+        <w:rPr>
+          <w:rFonts w:hint="eastAsia"/>
+        </w:rPr>
+        <w:t>14</w:t>
+      </w:r>
+      <w:r>
+        <w:rPr>
+          <w:rFonts w:hint="eastAsia"/>
+        </w:rPr>
+        <w:t>、单引号双引号区别：单引号所见即所得。</w:t>
+      </w:r>
+      <w:r>
+        <w:rPr>
+          <w:rFonts w:hint="eastAsia"/>
+        </w:rPr>
+        <w:t>建议：除了连续的数字，其他的都是双引号。</w:t>
       </w:r>
       <w:bookmarkStart w:id="0" w:name="_GoBack"/>
       <w:bookmarkEnd w:id="0"/>
-      <w:r>
-        <w:rPr>
-          <w:rFonts w:hint="eastAsia"/>
-        </w:rPr>
-        <w:t>易读</w:t>
-      </w:r>
     </w:p>
     <w:sectPr>
       <w:pgSz w:w="11906" w:h="16838"/>

--- a/FullStackDeveloper/Linux系统运维工程师学习笔记/shell脚本编程.docx
+++ b/FullStackDeveloper/Linux系统运维工程师学习笔记/shell脚本编程.docx
@@ -951,9 +951,6 @@
           <w:numId w:val="1"/>
         </w:numPr>
         <w:ind w:firstLineChars="0"/>
-        <w:rPr>
-          <w:rFonts w:hint="eastAsia"/>
-        </w:rPr>
       </w:pPr>
       <w:r>
         <w:t>S</w:t>
@@ -1015,9 +1012,6 @@
           <w:numId w:val="1"/>
         </w:numPr>
         <w:ind w:firstLineChars="0"/>
-        <w:rPr>
-          <w:rFonts w:hint="eastAsia"/>
-        </w:rPr>
       </w:pPr>
       <w:r>
         <w:rPr>
@@ -1064,9 +1058,6 @@
           <w:numId w:val="1"/>
         </w:numPr>
         <w:ind w:firstLineChars="0"/>
-        <w:rPr>
-          <w:rFonts w:hint="eastAsia"/>
-        </w:rPr>
       </w:pPr>
       <w:r>
         <w:rPr>
@@ -1179,9 +1170,6 @@
           <w:numId w:val="1"/>
         </w:numPr>
         <w:ind w:firstLineChars="0"/>
-        <w:rPr>
-          <w:rFonts w:hint="eastAsia"/>
-        </w:rPr>
       </w:pPr>
       <w:r>
         <w:rPr>
@@ -1246,9 +1234,6 @@
           <w:numId w:val="1"/>
         </w:numPr>
         <w:ind w:firstLineChars="0"/>
-        <w:rPr>
-          <w:rFonts w:hint="eastAsia"/>
-        </w:rPr>
       </w:pPr>
       <w:r>
         <w:rPr>
@@ -1350,9 +1335,6 @@
           <w:numId w:val="1"/>
         </w:numPr>
         <w:ind w:firstLineChars="0"/>
-        <w:rPr>
-          <w:rFonts w:hint="eastAsia"/>
-        </w:rPr>
       </w:pPr>
       <w:r>
         <w:rPr>
@@ -1411,9 +1393,6 @@
           <w:numId w:val="1"/>
         </w:numPr>
         <w:ind w:firstLineChars="0"/>
-        <w:rPr>
-          <w:rFonts w:hint="eastAsia"/>
-        </w:rPr>
       </w:pPr>
       <w:r>
         <w:rPr>
@@ -1442,9 +1421,6 @@
           <w:numId w:val="1"/>
         </w:numPr>
         <w:ind w:firstLineChars="0"/>
-        <w:rPr>
-          <w:rFonts w:hint="eastAsia"/>
-        </w:rPr>
       </w:pPr>
       <w:r>
         <w:rPr>
@@ -1485,9 +1461,6 @@
           <w:numId w:val="1"/>
         </w:numPr>
         <w:ind w:firstLineChars="0"/>
-        <w:rPr>
-          <w:rFonts w:hint="eastAsia"/>
-        </w:rPr>
       </w:pPr>
       <w:r>
         <w:rPr>
@@ -1510,9 +1483,6 @@
           <w:numId w:val="1"/>
         </w:numPr>
         <w:ind w:firstLineChars="0"/>
-        <w:rPr>
-          <w:rFonts w:hint="eastAsia"/>
-        </w:rPr>
       </w:pPr>
       <w:r>
         <w:rPr>
@@ -1571,9 +1541,6 @@
           <w:numId w:val="1"/>
         </w:numPr>
         <w:ind w:firstLineChars="0"/>
-        <w:rPr>
-          <w:rFonts w:hint="eastAsia"/>
-        </w:rPr>
       </w:pPr>
       <w:r>
         <w:rPr>
@@ -1622,6 +1589,24 @@
           <w:rFonts w:hint="eastAsia"/>
         </w:rPr>
         <w:t>，如果有命令的话就用反引号进行转义</w:t>
+      </w:r>
+      <w:r>
+        <w:rPr>
+          <w:rFonts w:hint="eastAsia"/>
+        </w:rPr>
+        <w:t>，也可以用</w:t>
+      </w:r>
+      <w:r>
+        <w:rPr>
+          <w:rFonts w:hint="eastAsia"/>
+        </w:rPr>
+        <w:t>$(commond)</w:t>
+      </w:r>
+      <w:r>
+        <w:rPr>
+          <w:rFonts w:hint="eastAsia"/>
+        </w:rPr>
+        <w:t>进行执行</w:t>
       </w:r>
       <w:r>
         <w:rPr>
@@ -1631,23 +1616,460 @@
       </w:r>
     </w:p>
     <w:p>
-      <w:r>
-        <w:rPr>
-          <w:rFonts w:hint="eastAsia"/>
-        </w:rPr>
-        <w:t>14</w:t>
-      </w:r>
-      <w:r>
-        <w:rPr>
-          <w:rFonts w:hint="eastAsia"/>
-        </w:rPr>
-        <w:t>、单引号双引号区别：单引号所见即所得。</w:t>
+      <w:pPr>
+        <w:pStyle w:val="a3"/>
+        <w:numPr>
+          <w:ilvl w:val="0"/>
+          <w:numId w:val="1"/>
+        </w:numPr>
+        <w:ind w:firstLineChars="0"/>
+        <w:rPr>
+          <w:rFonts w:hint="eastAsia"/>
+        </w:rPr>
+      </w:pPr>
+      <w:r>
+        <w:rPr>
+          <w:rFonts w:hint="eastAsia"/>
+        </w:rPr>
+        <w:t>单引号双引号区别：单引号所见即所得。</w:t>
       </w:r>
       <w:r>
         <w:rPr>
           <w:rFonts w:hint="eastAsia"/>
         </w:rPr>
         <w:t>建议：除了连续的数字，其他的都是双引号。</w:t>
+      </w:r>
+    </w:p>
+    <w:p>
+      <w:pPr>
+        <w:pStyle w:val="a3"/>
+        <w:numPr>
+          <w:ilvl w:val="0"/>
+          <w:numId w:val="1"/>
+        </w:numPr>
+        <w:ind w:firstLineChars="0"/>
+        <w:rPr>
+          <w:rFonts w:hint="eastAsia"/>
+        </w:rPr>
+      </w:pPr>
+      <w:r>
+        <w:rPr>
+          <w:rFonts w:hint="eastAsia"/>
+        </w:rPr>
+        <w:t>变量定义的方式：</w:t>
+      </w:r>
+      <w:r>
+        <w:rPr>
+          <w:rFonts w:hint="eastAsia"/>
+        </w:rPr>
+        <w:t>单词之间用下划线隔开</w:t>
+      </w:r>
+      <w:r>
+        <w:rPr>
+          <w:rFonts w:hint="eastAsia"/>
+        </w:rPr>
+        <w:t>。</w:t>
+      </w:r>
+    </w:p>
+    <w:p>
+      <w:pPr>
+        <w:pStyle w:val="a3"/>
+        <w:numPr>
+          <w:ilvl w:val="0"/>
+          <w:numId w:val="1"/>
+        </w:numPr>
+        <w:ind w:firstLineChars="0"/>
+        <w:rPr>
+          <w:rFonts w:hint="eastAsia"/>
+        </w:rPr>
+      </w:pPr>
+      <w:r>
+        <w:t>S</w:t>
+      </w:r>
+      <w:r>
+        <w:rPr>
+          <w:rFonts w:hint="eastAsia"/>
+        </w:rPr>
+        <w:t>hell</w:t>
+      </w:r>
+      <w:r>
+        <w:rPr>
+          <w:rFonts w:hint="eastAsia"/>
+        </w:rPr>
+        <w:t>的特殊变量：</w:t>
+      </w:r>
+    </w:p>
+    <w:p>
+      <w:pPr>
+        <w:pStyle w:val="a3"/>
+        <w:numPr>
+          <w:ilvl w:val="1"/>
+          <w:numId w:val="1"/>
+        </w:numPr>
+        <w:ind w:firstLineChars="0"/>
+        <w:rPr>
+          <w:rFonts w:hint="eastAsia"/>
+        </w:rPr>
+      </w:pPr>
+      <w:r>
+        <w:rPr>
+          <w:rFonts w:hint="eastAsia"/>
+        </w:rPr>
+        <w:t>位置变量：</w:t>
+      </w:r>
+      <w:r>
+        <w:rPr>
+          <w:rFonts w:hint="eastAsia"/>
+        </w:rPr>
+        <w:t xml:space="preserve">$0 </w:t>
+      </w:r>
+      <w:r>
+        <w:rPr>
+          <w:rFonts w:hint="eastAsia"/>
+        </w:rPr>
+        <w:t>获取当前执行的</w:t>
+      </w:r>
+      <w:r>
+        <w:rPr>
+          <w:rFonts w:hint="eastAsia"/>
+        </w:rPr>
+        <w:t>shell</w:t>
+      </w:r>
+      <w:r>
+        <w:rPr>
+          <w:rFonts w:hint="eastAsia"/>
+        </w:rPr>
+        <w:t>脚本的文件名，包括脚本路径。</w:t>
+      </w:r>
+    </w:p>
+    <w:p>
+      <w:pPr>
+        <w:pStyle w:val="a3"/>
+        <w:numPr>
+          <w:ilvl w:val="1"/>
+          <w:numId w:val="1"/>
+        </w:numPr>
+        <w:ind w:firstLineChars="0"/>
+        <w:rPr>
+          <w:rFonts w:hint="eastAsia"/>
+        </w:rPr>
+      </w:pPr>
+      <w:r>
+        <w:rPr>
+          <w:rFonts w:hint="eastAsia"/>
+        </w:rPr>
+        <w:t xml:space="preserve">$n </w:t>
+      </w:r>
+      <w:r>
+        <w:rPr>
+          <w:rFonts w:hint="eastAsia"/>
+        </w:rPr>
+        <w:t>获取当前执行的</w:t>
+      </w:r>
+      <w:r>
+        <w:rPr>
+          <w:rFonts w:hint="eastAsia"/>
+        </w:rPr>
+        <w:t>shell</w:t>
+      </w:r>
+      <w:r>
+        <w:rPr>
+          <w:rFonts w:hint="eastAsia"/>
+        </w:rPr>
+        <w:t>脚本第</w:t>
+      </w:r>
+      <w:r>
+        <w:rPr>
+          <w:rFonts w:hint="eastAsia"/>
+        </w:rPr>
+        <w:t>n</w:t>
+      </w:r>
+      <w:r>
+        <w:rPr>
+          <w:rFonts w:hint="eastAsia"/>
+        </w:rPr>
+        <w:t>个参数值</w:t>
+      </w:r>
+      <w:r>
+        <w:rPr>
+          <w:rFonts w:hint="eastAsia"/>
+        </w:rPr>
+        <w:t>，</w:t>
+      </w:r>
+      <w:r>
+        <w:rPr>
+          <w:rFonts w:hint="eastAsia"/>
+        </w:rPr>
+        <w:t>n=1..9</w:t>
+      </w:r>
+      <w:r>
+        <w:rPr>
+          <w:rFonts w:hint="eastAsia"/>
+        </w:rPr>
+        <w:t>，大于</w:t>
+      </w:r>
+      <w:r>
+        <w:rPr>
+          <w:rFonts w:hint="eastAsia"/>
+        </w:rPr>
+        <w:t>9</w:t>
+      </w:r>
+      <w:r>
+        <w:rPr>
+          <w:rFonts w:hint="eastAsia"/>
+        </w:rPr>
+        <w:t>的话，要用</w:t>
+      </w:r>
+      <w:r>
+        <w:rPr>
+          <w:rFonts w:hint="eastAsia"/>
+        </w:rPr>
+        <w:t>{}</w:t>
+      </w:r>
+      <w:r>
+        <w:rPr>
+          <w:rFonts w:hint="eastAsia"/>
+        </w:rPr>
+        <w:t>括起来</w:t>
+      </w:r>
+      <w:r>
+        <w:rPr>
+          <w:rFonts w:hint="eastAsia"/>
+        </w:rPr>
+        <w:t xml:space="preserve">  sh  test.sh</w:t>
+      </w:r>
+      <w:r>
+        <w:rPr>
+          <w:rFonts w:hint="eastAsia"/>
+        </w:rPr>
+        <w:t xml:space="preserve"> </w:t>
+      </w:r>
+      <w:r>
+        <w:rPr>
+          <w:rFonts w:hint="eastAsia"/>
+        </w:rPr>
+        <w:t xml:space="preserve">sh test.sh  </w:t>
+      </w:r>
+      <w:r>
+        <w:rPr>
+          <w:rFonts w:hint="eastAsia"/>
+        </w:rPr>
+        <w:t>syge</w:t>
+      </w:r>
+      <w:r>
+        <w:rPr>
+          <w:rFonts w:hint="eastAsia"/>
+        </w:rPr>
+        <w:t xml:space="preserve"> </w:t>
+      </w:r>
+      <w:r>
+        <w:rPr>
+          <w:rFonts w:hint="eastAsia"/>
+        </w:rPr>
+        <w:t>得到</w:t>
+      </w:r>
+      <w:r>
+        <w:rPr>
+          <w:rFonts w:hint="eastAsia"/>
+        </w:rPr>
+        <w:t>syge</w:t>
+      </w:r>
+    </w:p>
+    <w:p>
+      <w:pPr>
+        <w:pStyle w:val="a3"/>
+        <w:numPr>
+          <w:ilvl w:val="1"/>
+          <w:numId w:val="1"/>
+        </w:numPr>
+        <w:ind w:firstLineChars="0"/>
+        <w:rPr>
+          <w:rFonts w:hint="eastAsia"/>
+        </w:rPr>
+      </w:pPr>
+      <w:r>
+        <w:rPr>
+          <w:rFonts w:hint="eastAsia"/>
+        </w:rPr>
+        <w:t xml:space="preserve">$# </w:t>
+      </w:r>
+      <w:r>
+        <w:rPr>
+          <w:rFonts w:hint="eastAsia"/>
+        </w:rPr>
+        <w:t>获取当前脚本命令行中参数的个数</w:t>
+      </w:r>
+    </w:p>
+    <w:p>
+      <w:pPr>
+        <w:pStyle w:val="a3"/>
+        <w:numPr>
+          <w:ilvl w:val="1"/>
+          <w:numId w:val="1"/>
+        </w:numPr>
+        <w:ind w:firstLineChars="0"/>
+        <w:rPr>
+          <w:rFonts w:hint="eastAsia"/>
+        </w:rPr>
+      </w:pPr>
+      <w:r>
+        <w:rPr>
+          <w:rFonts w:hint="eastAsia"/>
+        </w:rPr>
+        <w:t xml:space="preserve">$? </w:t>
+      </w:r>
+      <w:r>
+        <w:rPr>
+          <w:rFonts w:hint="eastAsia"/>
+        </w:rPr>
+        <w:t>获取上一个命令的返回值</w:t>
+      </w:r>
+      <w:r>
+        <w:rPr>
+          <w:rFonts w:hint="eastAsia"/>
+        </w:rPr>
+        <w:t>，返回</w:t>
+      </w:r>
+      <w:r>
+        <w:rPr>
+          <w:rFonts w:hint="eastAsia"/>
+        </w:rPr>
+        <w:t>0</w:t>
+      </w:r>
+      <w:r>
+        <w:rPr>
+          <w:rFonts w:hint="eastAsia"/>
+        </w:rPr>
+        <w:t>表示执行正确，其他的返回</w:t>
+      </w:r>
+      <w:r>
+        <w:rPr>
+          <w:rFonts w:hint="eastAsia"/>
+        </w:rPr>
+        <w:t>值都是错误。</w:t>
+      </w:r>
+      <w:r>
+        <w:rPr>
+          <w:rFonts w:hint="eastAsia"/>
+        </w:rPr>
+        <w:t>如返回</w:t>
+      </w:r>
+      <w:r>
+        <w:rPr>
+          <w:rFonts w:hint="eastAsia"/>
+        </w:rPr>
+        <w:t>2</w:t>
+      </w:r>
+      <w:r>
+        <w:rPr>
+          <w:rFonts w:hint="eastAsia"/>
+        </w:rPr>
+        <w:t>则表示是没有权限执行该命令，未找到命令则返回</w:t>
+      </w:r>
+      <w:r>
+        <w:rPr>
+          <w:rFonts w:hint="eastAsia"/>
+        </w:rPr>
+        <w:t>127</w:t>
+      </w:r>
+    </w:p>
+    <w:p>
+      <w:pPr>
+        <w:pStyle w:val="a3"/>
+        <w:numPr>
+          <w:ilvl w:val="1"/>
+          <w:numId w:val="1"/>
+        </w:numPr>
+        <w:ind w:firstLineChars="0"/>
+        <w:rPr>
+          <w:rFonts w:hint="eastAsia"/>
+        </w:rPr>
+      </w:pPr>
+      <w:r>
+        <w:rPr>
+          <w:rFonts w:hint="eastAsia"/>
+        </w:rPr>
+        <w:t>脚本退出的时候</w:t>
+      </w:r>
+      <w:r>
+        <w:rPr>
+          <w:rFonts w:hint="eastAsia"/>
+        </w:rPr>
+        <w:t>exit 1</w:t>
+      </w:r>
+      <w:r>
+        <w:rPr>
+          <w:rFonts w:hint="eastAsia"/>
+        </w:rPr>
+        <w:t>，表示命令结束的时候返回</w:t>
+      </w:r>
+      <w:r>
+        <w:rPr>
+          <w:rFonts w:hint="eastAsia"/>
+        </w:rPr>
+        <w:t>1</w:t>
+      </w:r>
+      <w:r>
+        <w:rPr>
+          <w:rFonts w:hint="eastAsia"/>
+        </w:rPr>
+        <w:t>，就是将</w:t>
+      </w:r>
+      <w:r>
+        <w:rPr>
+          <w:rFonts w:hint="eastAsia"/>
+        </w:rPr>
+        <w:t>1</w:t>
+      </w:r>
+      <w:r>
+        <w:rPr>
+          <w:rFonts w:hint="eastAsia"/>
+        </w:rPr>
+        <w:t>赋值给</w:t>
+      </w:r>
+      <w:r>
+        <w:rPr>
+          <w:rFonts w:hint="eastAsia"/>
+        </w:rPr>
+        <w:t>$?</w:t>
+      </w:r>
+      <w:r>
+        <w:rPr>
+          <w:rFonts w:hint="eastAsia"/>
+        </w:rPr>
+        <w:t>了</w:t>
+      </w:r>
+      <w:r>
+        <w:rPr>
+          <w:rFonts w:hint="eastAsia"/>
+        </w:rPr>
+        <w:t>。</w:t>
+      </w:r>
+    </w:p>
+    <w:p>
+      <w:r>
+        <w:rPr>
+          <w:rFonts w:hint="eastAsia"/>
+        </w:rPr>
+        <w:t>17</w:t>
+      </w:r>
+      <w:r>
+        <w:rPr>
+          <w:rFonts w:hint="eastAsia"/>
+        </w:rPr>
+        <w:t>、系统脚本：执行命令的时候后面加一个参数，就会被</w:t>
+      </w:r>
+      <w:r>
+        <w:rPr>
+          <w:rFonts w:hint="eastAsia"/>
+        </w:rPr>
+        <w:t>$1</w:t>
+      </w:r>
+      <w:r>
+        <w:rPr>
+          <w:rFonts w:hint="eastAsia"/>
+        </w:rPr>
+        <w:t>获取到，</w:t>
       </w:r>
       <w:bookmarkStart w:id="0" w:name="_GoBack"/>
       <w:bookmarkEnd w:id="0"/>

--- a/FullStackDeveloper/Linux系统运维工程师学习笔记/shell脚本编程.docx
+++ b/FullStackDeveloper/Linux系统运维工程师学习笔记/shell脚本编程.docx
@@ -1623,9 +1623,6 @@
           <w:numId w:val="1"/>
         </w:numPr>
         <w:ind w:firstLineChars="0"/>
-        <w:rPr>
-          <w:rFonts w:hint="eastAsia"/>
-        </w:rPr>
       </w:pPr>
       <w:r>
         <w:rPr>
@@ -1648,9 +1645,6 @@
           <w:numId w:val="1"/>
         </w:numPr>
         <w:ind w:firstLineChars="0"/>
-        <w:rPr>
-          <w:rFonts w:hint="eastAsia"/>
-        </w:rPr>
       </w:pPr>
       <w:r>
         <w:rPr>
@@ -1679,9 +1673,6 @@
           <w:numId w:val="1"/>
         </w:numPr>
         <w:ind w:firstLineChars="0"/>
-        <w:rPr>
-          <w:rFonts w:hint="eastAsia"/>
-        </w:rPr>
       </w:pPr>
       <w:r>
         <w:t>S</w:t>
@@ -1707,9 +1698,6 @@
           <w:numId w:val="1"/>
         </w:numPr>
         <w:ind w:firstLineChars="0"/>
-        <w:rPr>
-          <w:rFonts w:hint="eastAsia"/>
-        </w:rPr>
       </w:pPr>
       <w:r>
         <w:rPr>
@@ -1750,9 +1738,6 @@
           <w:numId w:val="1"/>
         </w:numPr>
         <w:ind w:firstLineChars="0"/>
-        <w:rPr>
-          <w:rFonts w:hint="eastAsia"/>
-        </w:rPr>
       </w:pPr>
       <w:r>
         <w:rPr>
@@ -1883,9 +1868,6 @@
           <w:numId w:val="1"/>
         </w:numPr>
         <w:ind w:firstLineChars="0"/>
-        <w:rPr>
-          <w:rFonts w:hint="eastAsia"/>
-        </w:rPr>
       </w:pPr>
       <w:r>
         <w:rPr>
@@ -1908,9 +1890,6 @@
           <w:numId w:val="1"/>
         </w:numPr>
         <w:ind w:firstLineChars="0"/>
-        <w:rPr>
-          <w:rFonts w:hint="eastAsia"/>
-        </w:rPr>
       </w:pPr>
       <w:r>
         <w:rPr>
@@ -1981,9 +1960,6 @@
           <w:numId w:val="1"/>
         </w:numPr>
         <w:ind w:firstLineChars="0"/>
-        <w:rPr>
-          <w:rFonts w:hint="eastAsia"/>
-        </w:rPr>
       </w:pPr>
       <w:r>
         <w:rPr>
@@ -2047,17 +2023,19 @@
       </w:r>
     </w:p>
     <w:p>
-      <w:r>
-        <w:rPr>
-          <w:rFonts w:hint="eastAsia"/>
-        </w:rPr>
-        <w:t>17</w:t>
-      </w:r>
-      <w:r>
-        <w:rPr>
-          <w:rFonts w:hint="eastAsia"/>
-        </w:rPr>
-        <w:t>、系统脚本：执行命令的时候后面加一个参数，就会被</w:t>
+      <w:pPr>
+        <w:pStyle w:val="a3"/>
+        <w:numPr>
+          <w:ilvl w:val="0"/>
+          <w:numId w:val="1"/>
+        </w:numPr>
+        <w:ind w:firstLineChars="0"/>
+      </w:pPr>
+      <w:r>
+        <w:rPr>
+          <w:rFonts w:hint="eastAsia"/>
+        </w:rPr>
+        <w:t>系统脚本：执行命令的时候后面加一个参数，就会被</w:t>
       </w:r>
       <w:r>
         <w:rPr>
@@ -2069,10 +2047,1029 @@
         <w:rPr>
           <w:rFonts w:hint="eastAsia"/>
         </w:rPr>
-        <w:t>获取到，</w:t>
+        <w:t>获取到。</w:t>
+      </w:r>
+    </w:p>
+    <w:p>
+      <w:pPr>
+        <w:pStyle w:val="a3"/>
+        <w:numPr>
+          <w:ilvl w:val="0"/>
+          <w:numId w:val="1"/>
+        </w:numPr>
+        <w:ind w:firstLineChars="0"/>
+      </w:pPr>
+      <w:r>
+        <w:rPr>
+          <w:rFonts w:hint="eastAsia"/>
+        </w:rPr>
+        <w:t>$*</w:t>
+      </w:r>
+      <w:r>
+        <w:rPr>
+          <w:rFonts w:hint="eastAsia"/>
+        </w:rPr>
+        <w:t>和</w:t>
+      </w:r>
+      <w:r>
+        <w:rPr>
+          <w:rFonts w:hint="eastAsia"/>
+        </w:rPr>
+        <w:t>$@</w:t>
+      </w:r>
+      <w:r>
+        <w:rPr>
+          <w:rFonts w:hint="eastAsia"/>
+        </w:rPr>
+        <w:t>的区别</w:t>
+      </w:r>
+      <w:r>
+        <w:rPr>
+          <w:rFonts w:hint="eastAsia"/>
+        </w:rPr>
+        <w:t>：</w:t>
+      </w:r>
+      <w:r>
+        <w:rPr>
+          <w:rFonts w:hint="eastAsia"/>
+        </w:rPr>
+        <w:t>了解即可，</w:t>
+      </w:r>
+      <w:r>
+        <w:rPr>
+          <w:rFonts w:hint="eastAsia"/>
+        </w:rPr>
+        <w:t>$*</w:t>
+      </w:r>
+      <w:r>
+        <w:rPr>
+          <w:rFonts w:hint="eastAsia"/>
+        </w:rPr>
+        <w:t>是获取所有</w:t>
+      </w:r>
+      <w:r>
+        <w:rPr>
+          <w:rFonts w:hint="eastAsia"/>
+        </w:rPr>
+        <w:t>shell</w:t>
+      </w:r>
+      <w:r>
+        <w:rPr>
+          <w:rFonts w:hint="eastAsia"/>
+        </w:rPr>
+        <w:t>的所有参数，</w:t>
+      </w:r>
+      <w:r>
+        <w:rPr>
+          <w:rFonts w:hint="eastAsia"/>
+        </w:rPr>
+        <w:t>把所有的参数当做一个字符串，而</w:t>
+      </w:r>
+      <w:r>
+        <w:rPr>
+          <w:rFonts w:hint="eastAsia"/>
+        </w:rPr>
+        <w:t>$@</w:t>
+      </w:r>
+      <w:r>
+        <w:rPr>
+          <w:rFonts w:hint="eastAsia"/>
+        </w:rPr>
+        <w:t>是将每一个参数当做一个字符串。</w:t>
+      </w:r>
+    </w:p>
+    <w:p>
+      <w:pPr>
+        <w:pStyle w:val="a3"/>
+        <w:numPr>
+          <w:ilvl w:val="0"/>
+          <w:numId w:val="1"/>
+        </w:numPr>
+        <w:ind w:firstLineChars="0"/>
+      </w:pPr>
+      <w:r>
+        <w:t>S</w:t>
+      </w:r>
+      <w:r>
+        <w:rPr>
+          <w:rFonts w:hint="eastAsia"/>
+        </w:rPr>
+        <w:t>hift</w:t>
+      </w:r>
+      <w:r>
+        <w:rPr>
+          <w:rFonts w:hint="eastAsia"/>
+        </w:rPr>
+        <w:t>：移动变量位置</w:t>
+      </w:r>
+    </w:p>
+    <w:p>
+      <w:pPr>
+        <w:pStyle w:val="a3"/>
+        <w:numPr>
+          <w:ilvl w:val="0"/>
+          <w:numId w:val="1"/>
+        </w:numPr>
+        <w:ind w:firstLineChars="0"/>
+      </w:pPr>
+      <w:r>
+        <w:rPr>
+          <w:rFonts w:hint="eastAsia"/>
+        </w:rPr>
+        <w:t>$$:</w:t>
+      </w:r>
+      <w:r>
+        <w:rPr>
+          <w:rFonts w:hint="eastAsia"/>
+        </w:rPr>
+        <w:t>当前</w:t>
+      </w:r>
+      <w:r>
+        <w:rPr>
+          <w:rFonts w:hint="eastAsia"/>
+        </w:rPr>
+        <w:t>shell</w:t>
+      </w:r>
+      <w:r>
+        <w:rPr>
+          <w:rFonts w:hint="eastAsia"/>
+        </w:rPr>
+        <w:t>的进程号。</w:t>
+      </w:r>
+      <w:r>
+        <w:rPr>
+          <w:rFonts w:hint="eastAsia"/>
+        </w:rPr>
+        <w:t>可以应用于一个系统中只允许运行一个脚本实例</w:t>
+      </w:r>
+    </w:p>
+    <w:p>
+      <w:pPr>
+        <w:pStyle w:val="a3"/>
+        <w:numPr>
+          <w:ilvl w:val="0"/>
+          <w:numId w:val="1"/>
+        </w:numPr>
+        <w:ind w:firstLineChars="0"/>
+      </w:pPr>
+      <w:r>
+        <w:t>B</w:t>
+      </w:r>
+      <w:r>
+        <w:rPr>
+          <w:rFonts w:hint="eastAsia"/>
+        </w:rPr>
+        <w:t>ash</w:t>
+      </w:r>
+      <w:r>
+        <w:rPr>
+          <w:rFonts w:hint="eastAsia"/>
+        </w:rPr>
+        <w:t>的内置命令：常用的</w:t>
+      </w:r>
+      <w:r>
+        <w:rPr>
+          <w:rFonts w:hint="eastAsia"/>
+        </w:rPr>
+        <w:t>bash</w:t>
+      </w:r>
+      <w:r>
+        <w:rPr>
+          <w:rFonts w:hint="eastAsia"/>
+        </w:rPr>
+        <w:t>命令有可以</w:t>
+      </w:r>
+      <w:r>
+        <w:rPr>
+          <w:rFonts w:hint="eastAsia"/>
+        </w:rPr>
+        <w:t>man cd</w:t>
+      </w:r>
+      <w:r>
+        <w:rPr>
+          <w:rFonts w:hint="eastAsia"/>
+        </w:rPr>
+        <w:t>就可以查看有哪些内置命令，常用的有</w:t>
+      </w:r>
+      <w:r>
+        <w:rPr>
+          <w:rFonts w:hint="eastAsia"/>
+        </w:rPr>
+        <w:t>alias</w:t>
+      </w:r>
+      <w:r>
+        <w:rPr>
+          <w:rFonts w:hint="eastAsia"/>
+        </w:rPr>
+        <w:t>、</w:t>
+      </w:r>
+      <w:r>
+        <w:rPr>
+          <w:rFonts w:hint="eastAsia"/>
+        </w:rPr>
+        <w:t>pwd</w:t>
+      </w:r>
+      <w:r>
+        <w:rPr>
+          <w:rFonts w:hint="eastAsia"/>
+        </w:rPr>
+        <w:t>、</w:t>
+      </w:r>
+      <w:r>
+        <w:rPr>
+          <w:rFonts w:hint="eastAsia"/>
+        </w:rPr>
+        <w:t>printf</w:t>
+      </w:r>
+      <w:r>
+        <w:rPr>
+          <w:rFonts w:hint="eastAsia"/>
+        </w:rPr>
+        <w:t>、</w:t>
+      </w:r>
+      <w:r>
+        <w:rPr>
+          <w:rFonts w:hint="eastAsia"/>
+        </w:rPr>
+        <w:t>shift</w:t>
+      </w:r>
+      <w:r>
+        <w:rPr>
+          <w:rFonts w:hint="eastAsia"/>
+        </w:rPr>
+        <w:t>、</w:t>
+      </w:r>
+      <w:r>
+        <w:rPr>
+          <w:rFonts w:hint="eastAsia"/>
+        </w:rPr>
+        <w:t>echo</w:t>
+      </w:r>
+      <w:r>
+        <w:rPr>
+          <w:rFonts w:hint="eastAsia"/>
+        </w:rPr>
+        <w:t>、</w:t>
+      </w:r>
+      <w:r>
+        <w:rPr>
+          <w:rFonts w:hint="eastAsia"/>
+        </w:rPr>
+        <w:t>exec</w:t>
+      </w:r>
+      <w:r>
+        <w:rPr>
+          <w:rFonts w:hint="eastAsia"/>
+        </w:rPr>
+        <w:t>、</w:t>
+      </w:r>
+      <w:r>
+        <w:rPr>
+          <w:rFonts w:hint="eastAsia"/>
+        </w:rPr>
+        <w:t>set</w:t>
+      </w:r>
+      <w:r>
+        <w:rPr>
+          <w:rFonts w:hint="eastAsia"/>
+        </w:rPr>
+        <w:t>、</w:t>
+      </w:r>
+      <w:r>
+        <w:rPr>
+          <w:rFonts w:hint="eastAsia"/>
+        </w:rPr>
+        <w:t>type</w:t>
+      </w:r>
+      <w:r>
+        <w:rPr>
+          <w:rFonts w:hint="eastAsia"/>
+        </w:rPr>
+        <w:t>、</w:t>
+      </w:r>
+      <w:r>
+        <w:rPr>
+          <w:rFonts w:hint="eastAsia"/>
+        </w:rPr>
+        <w:t>unset</w:t>
+      </w:r>
+      <w:r>
+        <w:rPr>
+          <w:rFonts w:hint="eastAsia"/>
+        </w:rPr>
+        <w:t>、</w:t>
+      </w:r>
+      <w:r>
+        <w:rPr>
+          <w:rFonts w:hint="eastAsia"/>
+        </w:rPr>
+        <w:t>unalias</w:t>
+      </w:r>
+      <w:r>
+        <w:rPr>
+          <w:rFonts w:hint="eastAsia"/>
+        </w:rPr>
+        <w:t>、</w:t>
+      </w:r>
+      <w:r>
+        <w:rPr>
+          <w:rFonts w:hint="eastAsia"/>
+        </w:rPr>
+        <w:t>help</w:t>
+      </w:r>
+      <w:r>
+        <w:rPr>
+          <w:rFonts w:hint="eastAsia"/>
+        </w:rPr>
+        <w:t>、</w:t>
+      </w:r>
+      <w:r>
+        <w:rPr>
+          <w:rFonts w:hint="eastAsia"/>
+        </w:rPr>
+        <w:t>history</w:t>
+      </w:r>
+      <w:r>
+        <w:rPr>
+          <w:rFonts w:hint="eastAsia"/>
+        </w:rPr>
+        <w:t>、</w:t>
+      </w:r>
+      <w:r>
+        <w:rPr>
+          <w:rFonts w:hint="eastAsia"/>
+        </w:rPr>
+        <w:t>continue</w:t>
+      </w:r>
+      <w:r>
+        <w:rPr>
+          <w:rFonts w:hint="eastAsia"/>
+        </w:rPr>
+        <w:t>、</w:t>
+      </w:r>
+      <w:r>
+        <w:rPr>
+          <w:rFonts w:hint="eastAsia"/>
+        </w:rPr>
+        <w:t>logout</w:t>
+      </w:r>
+      <w:r>
+        <w:rPr>
+          <w:rFonts w:hint="eastAsia"/>
+        </w:rPr>
+        <w:t>、</w:t>
+      </w:r>
+      <w:r>
+        <w:rPr>
+          <w:rFonts w:hint="eastAsia"/>
+        </w:rPr>
+        <w:t>cd</w:t>
+      </w:r>
+      <w:r>
+        <w:rPr>
+          <w:rFonts w:hint="eastAsia"/>
+        </w:rPr>
+        <w:t>、</w:t>
+      </w:r>
+      <w:r>
+        <w:rPr>
+          <w:rFonts w:hint="eastAsia"/>
+        </w:rPr>
+        <w:t>ulimite</w:t>
+      </w:r>
+      <w:r>
+        <w:rPr>
+          <w:rFonts w:hint="eastAsia"/>
+        </w:rPr>
+        <w:t>、</w:t>
+      </w:r>
+      <w:r>
+        <w:rPr>
+          <w:rFonts w:hint="eastAsia"/>
+        </w:rPr>
+        <w:t>eval</w:t>
+      </w:r>
+      <w:r>
+        <w:rPr>
+          <w:rFonts w:hint="eastAsia"/>
+        </w:rPr>
+        <w:t>、</w:t>
+      </w:r>
+      <w:r>
+        <w:rPr>
+          <w:rFonts w:hint="eastAsia"/>
+        </w:rPr>
+        <w:t>export</w:t>
+      </w:r>
+    </w:p>
+    <w:p>
+      <w:pPr>
+        <w:pStyle w:val="a3"/>
+        <w:numPr>
+          <w:ilvl w:val="0"/>
+          <w:numId w:val="1"/>
+        </w:numPr>
+        <w:ind w:firstLineChars="0"/>
+        <w:rPr>
+          <w:rFonts w:hint="eastAsia"/>
+        </w:rPr>
+      </w:pPr>
+      <w:r>
+        <w:rPr>
+          <w:rFonts w:hint="eastAsia"/>
+        </w:rPr>
+        <w:t>变量子串的常用操作：</w:t>
+      </w:r>
+      <w:r>
+        <w:rPr>
+          <w:rFonts w:hint="eastAsia"/>
+        </w:rPr>
+        <w:t>${#string}</w:t>
+      </w:r>
+      <w:r>
+        <w:rPr>
+          <w:rFonts w:hint="eastAsia"/>
+        </w:rPr>
+        <w:t>返回</w:t>
+      </w:r>
+      <w:r>
+        <w:rPr>
+          <w:rFonts w:hint="eastAsia"/>
+        </w:rPr>
+        <w:t>$string</w:t>
+      </w:r>
+      <w:r>
+        <w:rPr>
+          <w:rFonts w:hint="eastAsia"/>
+        </w:rPr>
+        <w:t>的长度</w:t>
+      </w:r>
+      <w:r>
+        <w:rPr>
+          <w:rFonts w:hint="eastAsia"/>
+        </w:rPr>
+        <w:t xml:space="preserve">.echo ${username}|wc </w:t>
+      </w:r>
+      <w:r>
+        <w:t>–</w:t>
+      </w:r>
+      <w:r>
+        <w:rPr>
+          <w:rFonts w:hint="eastAsia"/>
+        </w:rPr>
+        <w:t>L</w:t>
+      </w:r>
+      <w:r>
+        <w:rPr>
+          <w:rFonts w:hint="eastAsia"/>
+        </w:rPr>
+        <w:t>这样也已得到变量的长度。</w:t>
+      </w:r>
+      <w:r>
+        <w:rPr>
+          <w:rFonts w:hint="eastAsia"/>
+        </w:rPr>
+        <w:t>${username:2}</w:t>
+      </w:r>
+      <w:r>
+        <w:rPr>
+          <w:rFonts w:hint="eastAsia"/>
+        </w:rPr>
+        <w:t>：</w:t>
+      </w:r>
+      <w:r>
+        <w:rPr>
+          <w:rFonts w:hint="eastAsia"/>
+        </w:rPr>
+        <w:t>从第二个位置开始取值。</w:t>
+      </w:r>
+      <w:r>
+        <w:rPr>
+          <w:rFonts w:hint="eastAsia"/>
+        </w:rPr>
+        <w:t>${username:2:4}:</w:t>
+      </w:r>
+      <w:r>
+        <w:rPr>
+          <w:rFonts w:hint="eastAsia"/>
+        </w:rPr>
+        <w:t>从第二个截取到第四个</w:t>
+      </w:r>
+      <w:r>
+        <w:rPr>
+          <w:rFonts w:hint="eastAsia"/>
+        </w:rPr>
+        <w:t>。管道命令也可以截取字符串：</w:t>
+      </w:r>
+      <w:r>
+        <w:rPr>
+          <w:rFonts w:hint="eastAsia"/>
+        </w:rPr>
+        <w:t xml:space="preserve">cut </w:t>
+      </w:r>
+      <w:r>
+        <w:t>–</w:t>
+      </w:r>
+      <w:r>
+        <w:rPr>
+          <w:rFonts w:hint="eastAsia"/>
+        </w:rPr>
+        <w:t>c</w:t>
+      </w:r>
+      <w:r>
+        <w:rPr>
+          <w:rFonts w:hint="eastAsia"/>
+        </w:rPr>
+        <w:t>，类似于</w:t>
+      </w:r>
+      <w:r>
+        <w:rPr>
+          <w:rFonts w:hint="eastAsia"/>
+        </w:rPr>
+        <w:t>Java</w:t>
+      </w:r>
+      <w:r>
+        <w:rPr>
+          <w:rFonts w:hint="eastAsia"/>
+        </w:rPr>
+        <w:t>中的处理字符串的函数</w:t>
+      </w:r>
+      <w:r>
+        <w:rPr>
+          <w:rFonts w:hint="eastAsia"/>
+        </w:rPr>
+        <w:t>，</w:t>
+      </w:r>
+      <w:r>
+        <w:rPr>
+          <w:rFonts w:hint="eastAsia"/>
+        </w:rPr>
+        <w:t>这个了解即可。</w:t>
+      </w:r>
+    </w:p>
+    <w:p>
+      <w:pPr>
+        <w:pStyle w:val="a3"/>
+        <w:numPr>
+          <w:ilvl w:val="0"/>
+          <w:numId w:val="1"/>
+        </w:numPr>
+        <w:ind w:firstLineChars="0"/>
+        <w:rPr>
+          <w:rFonts w:hint="eastAsia"/>
+        </w:rPr>
+      </w:pPr>
+      <w:r>
+        <w:rPr>
+          <w:rFonts w:hint="eastAsia"/>
+        </w:rPr>
+        <w:t>写脚本删除文件的时候一定要判断这个文件目录是否存在，如果不判断的话可能会从根目录开始删除。</w:t>
+      </w:r>
+    </w:p>
+    <w:p>
+      <w:pPr>
+        <w:pStyle w:val="a3"/>
+        <w:numPr>
+          <w:ilvl w:val="0"/>
+          <w:numId w:val="1"/>
+        </w:numPr>
+        <w:ind w:firstLineChars="0"/>
+        <w:rPr>
+          <w:rFonts w:hint="eastAsia"/>
+        </w:rPr>
+      </w:pPr>
+      <w:r>
+        <w:rPr>
+          <w:rFonts w:hint="eastAsia"/>
+        </w:rPr>
+        <w:t>变量的计算常用命令：</w:t>
+      </w:r>
+    </w:p>
+    <w:p>
+      <w:pPr>
+        <w:pStyle w:val="a3"/>
+        <w:numPr>
+          <w:ilvl w:val="1"/>
+          <w:numId w:val="1"/>
+        </w:numPr>
+        <w:ind w:firstLineChars="0"/>
+        <w:rPr>
+          <w:rFonts w:hint="eastAsia"/>
+        </w:rPr>
+      </w:pPr>
+      <w:r>
+        <w:rPr>
+          <w:rFonts w:hint="eastAsia"/>
+        </w:rPr>
+        <w:t xml:space="preserve">(()) </w:t>
+      </w:r>
+      <w:r>
+        <w:rPr>
+          <w:rFonts w:hint="eastAsia"/>
+        </w:rPr>
+        <w:t>（这个比较常用</w:t>
+      </w:r>
+      <w:r>
+        <w:rPr>
+          <w:rFonts w:hint="eastAsia"/>
+        </w:rPr>
+        <w:t>，效率最高，建议使用</w:t>
+      </w:r>
+      <w:r>
+        <w:rPr>
+          <w:rFonts w:hint="eastAsia"/>
+        </w:rPr>
+        <w:t>）</w:t>
+      </w:r>
+      <w:r>
+        <w:rPr>
+          <w:rFonts w:hint="eastAsia"/>
+        </w:rPr>
+        <w:t>如：</w:t>
+      </w:r>
+      <w:r>
+        <w:rPr>
+          <w:rFonts w:hint="eastAsia"/>
+        </w:rPr>
+        <w:t>echo $((a++))</w:t>
+      </w:r>
+    </w:p>
+    <w:p>
+      <w:pPr>
+        <w:pStyle w:val="a3"/>
+        <w:numPr>
+          <w:ilvl w:val="1"/>
+          <w:numId w:val="1"/>
+        </w:numPr>
+        <w:ind w:firstLineChars="0"/>
+        <w:rPr>
+          <w:rFonts w:hint="eastAsia"/>
+        </w:rPr>
+      </w:pPr>
+      <w:r>
+        <w:rPr>
+          <w:rFonts w:hint="eastAsia"/>
+        </w:rPr>
+        <w:t>l</w:t>
+      </w:r>
+      <w:r>
+        <w:rPr>
+          <w:rFonts w:hint="eastAsia"/>
+        </w:rPr>
+        <w:t>et</w:t>
+      </w:r>
+      <w:r>
+        <w:rPr>
+          <w:rFonts w:hint="eastAsia"/>
+        </w:rPr>
+        <w:t xml:space="preserve"> </w:t>
+      </w:r>
+      <w:r>
+        <w:rPr>
+          <w:rFonts w:hint="eastAsia"/>
+        </w:rPr>
+        <w:t xml:space="preserve"> let </w:t>
+      </w:r>
+      <w:r>
+        <w:t>I</w:t>
+      </w:r>
+      <w:r>
+        <w:rPr>
+          <w:rFonts w:hint="eastAsia"/>
+        </w:rPr>
+        <w:t xml:space="preserve"> = </w:t>
+      </w:r>
+      <w:r>
+        <w:t>I</w:t>
+      </w:r>
+      <w:r>
+        <w:rPr>
+          <w:rFonts w:hint="eastAsia"/>
+        </w:rPr>
+        <w:t xml:space="preserve"> + 8</w:t>
+      </w:r>
+      <w:r>
+        <w:rPr>
+          <w:rFonts w:hint="eastAsia"/>
+        </w:rPr>
+        <w:tab/>
+      </w:r>
+      <w:r>
+        <w:rPr>
+          <w:rFonts w:hint="eastAsia"/>
+        </w:rPr>
+        <w:t>如果不加</w:t>
+      </w:r>
+      <w:r>
+        <w:rPr>
+          <w:rFonts w:hint="eastAsia"/>
+        </w:rPr>
+        <w:t>let</w:t>
+      </w:r>
+      <w:r>
+        <w:rPr>
+          <w:rFonts w:hint="eastAsia"/>
+        </w:rPr>
+        <w:t>，那么他只是一个赋值运算罢了。</w:t>
+      </w:r>
+    </w:p>
+    <w:p>
+      <w:pPr>
+        <w:pStyle w:val="a3"/>
+        <w:numPr>
+          <w:ilvl w:val="1"/>
+          <w:numId w:val="1"/>
+        </w:numPr>
+        <w:ind w:firstLineChars="0"/>
+        <w:rPr>
+          <w:rFonts w:hint="eastAsia"/>
+        </w:rPr>
+      </w:pPr>
+      <w:r>
+        <w:rPr>
+          <w:rFonts w:hint="eastAsia"/>
+        </w:rPr>
+        <w:t>e</w:t>
+      </w:r>
+      <w:r>
+        <w:rPr>
+          <w:rFonts w:hint="eastAsia"/>
+        </w:rPr>
+        <w:t>xpr</w:t>
+      </w:r>
+      <w:r>
+        <w:rPr>
+          <w:rFonts w:hint="eastAsia"/>
+        </w:rPr>
+        <w:t>：用来求表达式的值</w:t>
+      </w:r>
+      <w:r>
+        <w:rPr>
+          <w:rFonts w:hint="eastAsia"/>
+        </w:rPr>
+        <w:t>，运算符左右都要有空格，如果没有的话会有语法错误</w:t>
+      </w:r>
+      <w:r>
+        <w:rPr>
+          <w:rFonts w:hint="eastAsia"/>
+        </w:rPr>
+        <w:t>，计算乘法的时候要进行转义。</w:t>
+      </w:r>
+      <w:r>
+        <w:t>e</w:t>
+      </w:r>
+      <w:r>
+        <w:rPr>
+          <w:rFonts w:hint="eastAsia"/>
+        </w:rPr>
+        <w:t xml:space="preserve">xpr  </w:t>
+      </w:r>
+      <w:r>
+        <w:t>“”</w:t>
+      </w:r>
+      <w:r>
+        <w:rPr>
+          <w:rFonts w:hint="eastAsia"/>
+        </w:rPr>
+        <w:t xml:space="preserve">  :  </w:t>
+      </w:r>
+      <w:r>
+        <w:t>“”</w:t>
+      </w:r>
+      <w:r>
+        <w:rPr>
+          <w:rFonts w:hint="eastAsia"/>
+        </w:rPr>
+        <w:t>，可以用来判断文件的扩展名。</w:t>
+      </w:r>
+    </w:p>
+    <w:p>
+      <w:pPr>
+        <w:pStyle w:val="a3"/>
+        <w:numPr>
+          <w:ilvl w:val="1"/>
+          <w:numId w:val="1"/>
+        </w:numPr>
+        <w:ind w:firstLineChars="0"/>
+        <w:rPr>
+          <w:rFonts w:hint="eastAsia"/>
+        </w:rPr>
+      </w:pPr>
+      <w:r>
+        <w:rPr>
+          <w:rFonts w:hint="eastAsia"/>
+        </w:rPr>
+        <w:t>b</w:t>
+      </w:r>
+      <w:r>
+        <w:rPr>
+          <w:rFonts w:hint="eastAsia"/>
+        </w:rPr>
+        <w:t>c</w:t>
+      </w:r>
+      <w:r>
+        <w:rPr>
+          <w:rFonts w:hint="eastAsia"/>
+        </w:rPr>
+        <w:t>（可以计算小数，其他的只可以计算整数）</w:t>
+      </w:r>
+      <w:r>
+        <w:rPr>
+          <w:rFonts w:hint="eastAsia"/>
+        </w:rPr>
+        <w:t>，就是一个计算器，</w:t>
+      </w:r>
+      <w:r>
+        <w:rPr>
+          <w:rFonts w:hint="eastAsia"/>
+        </w:rPr>
+        <w:t>bc</w:t>
+      </w:r>
+      <w:r>
+        <w:rPr>
+          <w:rFonts w:hint="eastAsia"/>
+        </w:rPr>
+        <w:t>命令即可</w:t>
+      </w:r>
+    </w:p>
+    <w:p>
+      <w:pPr>
+        <w:pStyle w:val="a3"/>
+        <w:numPr>
+          <w:ilvl w:val="1"/>
+          <w:numId w:val="1"/>
+        </w:numPr>
+        <w:ind w:firstLineChars="0"/>
+        <w:rPr>
+          <w:rFonts w:hint="eastAsia"/>
+        </w:rPr>
+      </w:pPr>
+      <w:r>
+        <w:rPr>
+          <w:rFonts w:hint="eastAsia"/>
+        </w:rPr>
+        <w:t>$[]</w:t>
+      </w:r>
+      <w:r>
+        <w:rPr>
+          <w:rFonts w:hint="eastAsia"/>
+        </w:rPr>
+        <w:t>：可以直接进行计算。</w:t>
+      </w:r>
+    </w:p>
+    <w:p>
+      <w:pPr>
+        <w:pStyle w:val="a3"/>
+        <w:numPr>
+          <w:ilvl w:val="0"/>
+          <w:numId w:val="1"/>
+        </w:numPr>
+        <w:ind w:firstLineChars="0"/>
+        <w:rPr>
+          <w:rFonts w:hint="eastAsia"/>
+        </w:rPr>
+      </w:pPr>
+      <w:r>
+        <w:rPr>
+          <w:rFonts w:hint="eastAsia"/>
+        </w:rPr>
+        <w:t>read</w:t>
+      </w:r>
+      <w:r>
+        <w:rPr>
+          <w:rFonts w:hint="eastAsia"/>
+        </w:rPr>
+        <w:t>命令：为内置命令，</w:t>
+      </w:r>
+      <w:r>
+        <w:rPr>
+          <w:rFonts w:hint="eastAsia"/>
+        </w:rPr>
+        <w:t>常用的参数有</w:t>
+      </w:r>
+      <w:r>
+        <w:rPr>
+          <w:rFonts w:hint="eastAsia"/>
+        </w:rPr>
+        <w:t xml:space="preserve">-p </w:t>
+      </w:r>
+      <w:r>
+        <w:rPr>
+          <w:rFonts w:hint="eastAsia"/>
+        </w:rPr>
+        <w:t>（</w:t>
+      </w:r>
+      <w:r>
+        <w:rPr>
+          <w:rFonts w:hint="eastAsia"/>
+        </w:rPr>
+        <w:t>提示信息</w:t>
+      </w:r>
+      <w:r>
+        <w:rPr>
+          <w:rFonts w:hint="eastAsia"/>
+        </w:rPr>
+        <w:t>）</w:t>
+      </w:r>
+      <w:r>
+        <w:rPr>
+          <w:rFonts w:hint="eastAsia"/>
+        </w:rPr>
+        <w:t>-t</w:t>
+      </w:r>
+      <w:r>
+        <w:rPr>
+          <w:rFonts w:hint="eastAsia"/>
+        </w:rPr>
+        <w:t>（超时时间）</w:t>
+      </w:r>
+      <w:r>
+        <w:rPr>
+          <w:rFonts w:hint="eastAsia"/>
+        </w:rPr>
+        <w:t>例如：</w:t>
+      </w:r>
+    </w:p>
+    <w:p>
+      <w:pPr>
+        <w:pStyle w:val="a3"/>
+        <w:ind w:left="840" w:firstLineChars="0" w:firstLine="0"/>
+      </w:pPr>
+      <w:r>
+        <w:rPr>
+          <w:rFonts w:hint="eastAsia"/>
+        </w:rPr>
+        <w:t xml:space="preserve">read </w:t>
+      </w:r>
+      <w:r>
+        <w:t>–</w:t>
+      </w:r>
+      <w:r>
+        <w:rPr>
+          <w:rFonts w:hint="eastAsia"/>
+        </w:rPr>
+        <w:t xml:space="preserve">t 5 </w:t>
+      </w:r>
+      <w:r>
+        <w:t>–</w:t>
+      </w:r>
+      <w:r>
+        <w:rPr>
+          <w:rFonts w:hint="eastAsia"/>
+        </w:rPr>
+        <w:t xml:space="preserve">p  </w:t>
+      </w:r>
+      <w:r>
+        <w:t>“</w:t>
+      </w:r>
+      <w:r>
+        <w:rPr>
+          <w:rFonts w:hint="eastAsia"/>
+        </w:rPr>
+        <w:t>please input:</w:t>
+      </w:r>
+      <w:r>
+        <w:t>”</w:t>
+      </w:r>
+      <w:r>
+        <w:rPr>
+          <w:rFonts w:hint="eastAsia"/>
+        </w:rPr>
+        <w:t xml:space="preserve"> a(a</w:t>
+      </w:r>
+      <w:r>
+        <w:rPr>
+          <w:rFonts w:hint="eastAsia"/>
+        </w:rPr>
+        <w:t>是一个变量，也可</w:t>
+      </w:r>
+      <w:r>
+        <w:rPr>
+          <w:rFonts w:hint="eastAsia"/>
+        </w:rPr>
+        <w:t>以输入多个变量</w:t>
+      </w:r>
+      <w:r>
+        <w:rPr>
+          <w:rFonts w:hint="eastAsia"/>
+        </w:rPr>
+        <w:t>，然后用空格隔</w:t>
+      </w:r>
+      <w:r>
+        <w:rPr>
+          <w:rFonts w:hint="eastAsia"/>
+        </w:rPr>
+        <w:lastRenderedPageBreak/>
+        <w:t>开</w:t>
       </w:r>
       <w:bookmarkStart w:id="0" w:name="_GoBack"/>
       <w:bookmarkEnd w:id="0"/>
+      <w:r>
+        <w:rPr>
+          <w:rFonts w:hint="eastAsia"/>
+        </w:rPr>
+        <w:t>)</w:t>
+      </w:r>
     </w:p>
     <w:sectPr>
       <w:pgSz w:w="11906" w:h="16838"/>

--- a/FullStackDeveloper/Linux系统运维工程师学习笔记/shell脚本编程.docx
+++ b/FullStackDeveloper/Linux系统运维工程师学习笔记/shell脚本编程.docx
@@ -2470,9 +2470,6 @@
           <w:numId w:val="1"/>
         </w:numPr>
         <w:ind w:firstLineChars="0"/>
-        <w:rPr>
-          <w:rFonts w:hint="eastAsia"/>
-        </w:rPr>
       </w:pPr>
       <w:r>
         <w:rPr>
@@ -2615,9 +2612,6 @@
           <w:numId w:val="1"/>
         </w:numPr>
         <w:ind w:firstLineChars="0"/>
-        <w:rPr>
-          <w:rFonts w:hint="eastAsia"/>
-        </w:rPr>
       </w:pPr>
       <w:r>
         <w:rPr>
@@ -2634,9 +2628,6 @@
           <w:numId w:val="1"/>
         </w:numPr>
         <w:ind w:firstLineChars="0"/>
-        <w:rPr>
-          <w:rFonts w:hint="eastAsia"/>
-        </w:rPr>
       </w:pPr>
       <w:r>
         <w:rPr>
@@ -2653,9 +2644,6 @@
           <w:numId w:val="1"/>
         </w:numPr>
         <w:ind w:firstLineChars="0"/>
-        <w:rPr>
-          <w:rFonts w:hint="eastAsia"/>
-        </w:rPr>
       </w:pPr>
       <w:r>
         <w:rPr>
@@ -2702,9 +2690,6 @@
           <w:numId w:val="1"/>
         </w:numPr>
         <w:ind w:firstLineChars="0"/>
-        <w:rPr>
-          <w:rFonts w:hint="eastAsia"/>
-        </w:rPr>
       </w:pPr>
       <w:r>
         <w:rPr>
@@ -2781,9 +2766,6 @@
           <w:numId w:val="1"/>
         </w:numPr>
         <w:ind w:firstLineChars="0"/>
-        <w:rPr>
-          <w:rFonts w:hint="eastAsia"/>
-        </w:rPr>
       </w:pPr>
       <w:r>
         <w:rPr>
@@ -2851,9 +2833,6 @@
           <w:numId w:val="1"/>
         </w:numPr>
         <w:ind w:firstLineChars="0"/>
-        <w:rPr>
-          <w:rFonts w:hint="eastAsia"/>
-        </w:rPr>
       </w:pPr>
       <w:r>
         <w:rPr>
@@ -2900,9 +2879,6 @@
           <w:numId w:val="1"/>
         </w:numPr>
         <w:ind w:firstLineChars="0"/>
-        <w:rPr>
-          <w:rFonts w:hint="eastAsia"/>
-        </w:rPr>
       </w:pPr>
       <w:r>
         <w:rPr>
@@ -2925,9 +2901,6 @@
           <w:numId w:val="1"/>
         </w:numPr>
         <w:ind w:firstLineChars="0"/>
-        <w:rPr>
-          <w:rFonts w:hint="eastAsia"/>
-        </w:rPr>
       </w:pPr>
       <w:r>
         <w:rPr>
@@ -2994,6 +2967,9 @@
       <w:pPr>
         <w:pStyle w:val="a3"/>
         <w:ind w:left="840" w:firstLineChars="0" w:firstLine="0"/>
+        <w:rPr>
+          <w:rFonts w:hint="eastAsia"/>
+        </w:rPr>
       </w:pPr>
       <w:r>
         <w:rPr>
@@ -3062,14 +3038,52 @@
         <w:lastRenderedPageBreak/>
         <w:t>开</w:t>
       </w:r>
+      <w:r>
+        <w:rPr>
+          <w:rFonts w:hint="eastAsia"/>
+        </w:rPr>
+        <w:t>)</w:t>
+      </w:r>
+    </w:p>
+    <w:p>
+      <w:r>
+        <w:rPr>
+          <w:rFonts w:hint="eastAsia"/>
+        </w:rPr>
+        <w:t>26</w:t>
+      </w:r>
+      <w:r>
+        <w:rPr>
+          <w:rFonts w:hint="eastAsia"/>
+        </w:rPr>
+        <w:t>、</w:t>
+      </w:r>
+      <w:r>
+        <w:rPr>
+          <w:rFonts w:hint="eastAsia"/>
+        </w:rPr>
+        <w:t>&amp;&amp;</w:t>
+      </w:r>
+      <w:r>
+        <w:rPr>
+          <w:rFonts w:hint="eastAsia"/>
+        </w:rPr>
+        <w:t>和</w:t>
+      </w:r>
+      <w:r>
+        <w:rPr>
+          <w:rFonts w:hint="eastAsia"/>
+        </w:rPr>
+        <w:t>||</w:t>
+      </w:r>
+      <w:r>
+        <w:rPr>
+          <w:rFonts w:hint="eastAsia"/>
+        </w:rPr>
+        <w:t>：用于判断前一个命令的回传值对于后一个命令是否要进行的依据。</w:t>
+      </w:r>
       <w:bookmarkStart w:id="0" w:name="_GoBack"/>
       <w:bookmarkEnd w:id="0"/>
-      <w:r>
-        <w:rPr>
-          <w:rFonts w:hint="eastAsia"/>
-        </w:rPr>
-        <w:t>)</w:t>
-      </w:r>
     </w:p>
     <w:sectPr>
       <w:pgSz w:w="11906" w:h="16838"/>

--- a/FullStackDeveloper/Linux系统运维工程师学习笔记/shell脚本编程.docx
+++ b/FullStackDeveloper/Linux系统运维工程师学习笔记/shell脚本编程.docx
@@ -2967,9 +2967,6 @@
       <w:pPr>
         <w:pStyle w:val="a3"/>
         <w:ind w:left="840" w:firstLineChars="0" w:firstLine="0"/>
-        <w:rPr>
-          <w:rFonts w:hint="eastAsia"/>
-        </w:rPr>
       </w:pPr>
       <w:r>
         <w:rPr>
@@ -3046,6 +3043,11 @@
       </w:r>
     </w:p>
     <w:p>
+      <w:pPr>
+        <w:rPr>
+          <w:rFonts w:hint="eastAsia"/>
+        </w:rPr>
+      </w:pPr>
       <w:r>
         <w:rPr>
           <w:rFonts w:hint="eastAsia"/>
@@ -3081,6 +3083,1132 @@
           <w:rFonts w:hint="eastAsia"/>
         </w:rPr>
         <w:t>：用于判断前一个命令的回传值对于后一个命令是否要进行的依据。</w:t>
+      </w:r>
+    </w:p>
+    <w:p>
+      <w:pPr>
+        <w:rPr>
+          <w:rFonts w:hint="eastAsia"/>
+        </w:rPr>
+      </w:pPr>
+      <w:r>
+        <w:rPr>
+          <w:rFonts w:hint="eastAsia"/>
+        </w:rPr>
+        <w:t>27</w:t>
+      </w:r>
+      <w:r>
+        <w:rPr>
+          <w:rFonts w:hint="eastAsia"/>
+        </w:rPr>
+        <w:t>、</w:t>
+      </w:r>
+      <w:r>
+        <w:rPr>
+          <w:rFonts w:hint="eastAsia"/>
+        </w:rPr>
+        <w:t>test</w:t>
+      </w:r>
+      <w:r>
+        <w:rPr>
+          <w:rFonts w:hint="eastAsia"/>
+        </w:rPr>
+        <w:t>：可以用作判断，可以判断文件目录是否存在以及对应是否有权限，还可以判断字符串是否是空字符串</w:t>
+      </w:r>
+      <w:r>
+        <w:rPr>
+          <w:rFonts w:hint="eastAsia"/>
+        </w:rPr>
+        <w:t>。</w:t>
+      </w:r>
+    </w:p>
+    <w:p>
+      <w:pPr>
+        <w:rPr>
+          <w:rFonts w:hint="eastAsia"/>
+        </w:rPr>
+      </w:pPr>
+      <w:r>
+        <w:rPr>
+          <w:rFonts w:hint="eastAsia"/>
+        </w:rPr>
+        <w:t>28</w:t>
+      </w:r>
+      <w:r>
+        <w:rPr>
+          <w:rFonts w:hint="eastAsia"/>
+        </w:rPr>
+        <w:t>、</w:t>
+      </w:r>
+      <w:r>
+        <w:rPr>
+          <w:rFonts w:hint="eastAsia"/>
+        </w:rPr>
+        <w:t>[]</w:t>
+      </w:r>
+      <w:r>
+        <w:rPr>
+          <w:rFonts w:hint="eastAsia"/>
+        </w:rPr>
+        <w:t>：中括号也可以</w:t>
+      </w:r>
+      <w:r>
+        <w:rPr>
+          <w:rFonts w:hint="eastAsia"/>
+        </w:rPr>
+        <w:t>用作判断，例如：</w:t>
+      </w:r>
+      <w:r>
+        <w:rPr>
+          <w:rFonts w:hint="eastAsia"/>
+        </w:rPr>
+        <w:t>[</w:t>
+      </w:r>
+      <w:r>
+        <w:rPr>
+          <w:rFonts w:hint="eastAsia"/>
+        </w:rPr>
+        <w:t xml:space="preserve"> </w:t>
+      </w:r>
+      <w:r>
+        <w:rPr>
+          <w:rFonts w:hint="eastAsia"/>
+        </w:rPr>
+        <w:t>-z  $HOME</w:t>
+      </w:r>
+      <w:r>
+        <w:rPr>
+          <w:rFonts w:hint="eastAsia"/>
+        </w:rPr>
+        <w:t xml:space="preserve"> </w:t>
+      </w:r>
+      <w:r>
+        <w:rPr>
+          <w:rFonts w:hint="eastAsia"/>
+        </w:rPr>
+        <w:t>];echo $?</w:t>
+      </w:r>
+      <w:r>
+        <w:rPr>
+          <w:rFonts w:hint="eastAsia"/>
+        </w:rPr>
+        <w:t xml:space="preserve"> </w:t>
+      </w:r>
+      <w:r>
+        <w:rPr>
+          <w:rFonts w:hint="eastAsia"/>
+        </w:rPr>
+        <w:t>注意</w:t>
+      </w:r>
+      <w:r>
+        <w:rPr>
+          <w:rFonts w:hint="eastAsia"/>
+        </w:rPr>
+        <w:t>中括号两侧以及判断表达式的两侧一定要加上空格。即中括号内的每个组件都需要用空格隔开，中括号内的变量最后都要用双引号括号起来，在中括号内的常量，最好都以单或者是双引号括号起来，</w:t>
+      </w:r>
+    </w:p>
+    <w:p>
+      <w:pPr>
+        <w:rPr>
+          <w:rFonts w:hint="eastAsia"/>
+        </w:rPr>
+      </w:pPr>
+      <w:r>
+        <w:rPr>
+          <w:rFonts w:hint="eastAsia"/>
+        </w:rPr>
+        <w:t>29</w:t>
+      </w:r>
+      <w:r>
+        <w:rPr>
+          <w:rFonts w:hint="eastAsia"/>
+        </w:rPr>
+        <w:t>、</w:t>
+      </w:r>
+      <w:r>
+        <w:rPr>
+          <w:rFonts w:hint="eastAsia"/>
+        </w:rPr>
+        <w:t>shift</w:t>
+      </w:r>
+      <w:r>
+        <w:rPr>
+          <w:rFonts w:hint="eastAsia"/>
+        </w:rPr>
+        <w:t>：移动变量的</w:t>
+      </w:r>
+      <w:r>
+        <w:rPr>
+          <w:rFonts w:hint="eastAsia"/>
+        </w:rPr>
+        <w:t>意思，如果有两个变量，移动一次，对应的将所有的变量的位置向左移动一位。</w:t>
+      </w:r>
+    </w:p>
+    <w:p>
+      <w:pPr>
+        <w:rPr>
+          <w:rFonts w:hint="eastAsia"/>
+        </w:rPr>
+      </w:pPr>
+      <w:r>
+        <w:rPr>
+          <w:rFonts w:hint="eastAsia"/>
+        </w:rPr>
+        <w:t>30</w:t>
+      </w:r>
+      <w:r>
+        <w:rPr>
+          <w:rFonts w:hint="eastAsia"/>
+        </w:rPr>
+        <w:t>、判断表达式：</w:t>
+      </w:r>
+      <w:r>
+        <w:rPr>
+          <w:rFonts w:hint="eastAsia"/>
+        </w:rPr>
+        <w:t xml:space="preserve">if  then </w:t>
+      </w:r>
+      <w:r>
+        <w:rPr>
+          <w:rFonts w:hint="eastAsia"/>
+        </w:rPr>
+        <w:t>格式：</w:t>
+      </w:r>
+      <w:r>
+        <w:rPr>
+          <w:rFonts w:hint="eastAsia"/>
+        </w:rPr>
+        <w:t xml:space="preserve">if [ expr ];then </w:t>
+      </w:r>
+    </w:p>
+    <w:p>
+      <w:pPr>
+        <w:rPr>
+          <w:rFonts w:hint="eastAsia"/>
+        </w:rPr>
+      </w:pPr>
+      <w:r>
+        <w:rPr>
+          <w:rFonts w:hint="eastAsia"/>
+        </w:rPr>
+        <w:tab/>
+      </w:r>
+      <w:r>
+        <w:rPr>
+          <w:rFonts w:hint="eastAsia"/>
+        </w:rPr>
+        <w:tab/>
+      </w:r>
+      <w:r>
+        <w:rPr>
+          <w:rFonts w:hint="eastAsia"/>
+        </w:rPr>
+        <w:tab/>
+      </w:r>
+      <w:r>
+        <w:rPr>
+          <w:rFonts w:hint="eastAsia"/>
+        </w:rPr>
+        <w:tab/>
+      </w:r>
+      <w:r>
+        <w:rPr>
+          <w:rFonts w:hint="eastAsia"/>
+        </w:rPr>
+        <w:tab/>
+      </w:r>
+      <w:r>
+        <w:rPr>
+          <w:rFonts w:hint="eastAsia"/>
+        </w:rPr>
+        <w:tab/>
+      </w:r>
+      <w:r>
+        <w:rPr>
+          <w:rFonts w:hint="eastAsia"/>
+        </w:rPr>
+        <w:tab/>
+      </w:r>
+      <w:r>
+        <w:rPr>
+          <w:rFonts w:hint="eastAsia"/>
+        </w:rPr>
+        <w:t xml:space="preserve">  </w:t>
+      </w:r>
+      <w:r>
+        <w:rPr>
+          <w:rFonts w:hint="eastAsia"/>
+        </w:rPr>
+        <w:t>e</w:t>
+      </w:r>
+      <w:r>
+        <w:t>l</w:t>
+      </w:r>
+      <w:r>
+        <w:rPr>
+          <w:rFonts w:hint="eastAsia"/>
+        </w:rPr>
+        <w:t>if</w:t>
+      </w:r>
+      <w:r>
+        <w:rPr>
+          <w:rFonts w:hint="eastAsia"/>
+        </w:rPr>
+        <w:t xml:space="preserve"> [ expr ];then</w:t>
+      </w:r>
+    </w:p>
+    <w:p>
+      <w:pPr>
+        <w:rPr>
+          <w:rFonts w:hint="eastAsia"/>
+        </w:rPr>
+      </w:pPr>
+      <w:r>
+        <w:rPr>
+          <w:rFonts w:hint="eastAsia"/>
+        </w:rPr>
+        <w:tab/>
+      </w:r>
+      <w:r>
+        <w:rPr>
+          <w:rFonts w:hint="eastAsia"/>
+        </w:rPr>
+        <w:tab/>
+      </w:r>
+      <w:r>
+        <w:rPr>
+          <w:rFonts w:hint="eastAsia"/>
+        </w:rPr>
+        <w:tab/>
+      </w:r>
+      <w:r>
+        <w:rPr>
+          <w:rFonts w:hint="eastAsia"/>
+        </w:rPr>
+        <w:tab/>
+      </w:r>
+      <w:r>
+        <w:rPr>
+          <w:rFonts w:hint="eastAsia"/>
+        </w:rPr>
+        <w:tab/>
+      </w:r>
+      <w:r>
+        <w:rPr>
+          <w:rFonts w:hint="eastAsia"/>
+        </w:rPr>
+        <w:tab/>
+      </w:r>
+      <w:r>
+        <w:rPr>
+          <w:rFonts w:hint="eastAsia"/>
+        </w:rPr>
+        <w:tab/>
+        <w:t xml:space="preserve">  else</w:t>
+      </w:r>
+    </w:p>
+    <w:p>
+      <w:pPr>
+        <w:rPr>
+          <w:rFonts w:hint="eastAsia"/>
+        </w:rPr>
+      </w:pPr>
+      <w:r>
+        <w:rPr>
+          <w:rFonts w:hint="eastAsia"/>
+        </w:rPr>
+        <w:tab/>
+      </w:r>
+      <w:r>
+        <w:rPr>
+          <w:rFonts w:hint="eastAsia"/>
+        </w:rPr>
+        <w:tab/>
+      </w:r>
+      <w:r>
+        <w:rPr>
+          <w:rFonts w:hint="eastAsia"/>
+        </w:rPr>
+        <w:tab/>
+      </w:r>
+      <w:r>
+        <w:rPr>
+          <w:rFonts w:hint="eastAsia"/>
+        </w:rPr>
+        <w:tab/>
+      </w:r>
+      <w:r>
+        <w:rPr>
+          <w:rFonts w:hint="eastAsia"/>
+        </w:rPr>
+        <w:tab/>
+      </w:r>
+      <w:r>
+        <w:rPr>
+          <w:rFonts w:hint="eastAsia"/>
+        </w:rPr>
+        <w:tab/>
+      </w:r>
+      <w:r>
+        <w:rPr>
+          <w:rFonts w:hint="eastAsia"/>
+        </w:rPr>
+        <w:tab/>
+        <w:t xml:space="preserve">  </w:t>
+      </w:r>
+      <w:r>
+        <w:rPr>
+          <w:rFonts w:hint="eastAsia"/>
+        </w:rPr>
+        <w:t>f</w:t>
+      </w:r>
+      <w:r>
+        <w:rPr>
+          <w:rFonts w:hint="eastAsia"/>
+        </w:rPr>
+        <w:t>i</w:t>
+      </w:r>
+    </w:p>
+    <w:p>
+      <w:pPr>
+        <w:rPr>
+          <w:rFonts w:hint="eastAsia"/>
+        </w:rPr>
+      </w:pPr>
+      <w:r>
+        <w:rPr>
+          <w:rFonts w:hint="eastAsia"/>
+        </w:rPr>
+        <w:tab/>
+      </w:r>
+      <w:r>
+        <w:rPr>
+          <w:rFonts w:hint="eastAsia"/>
+        </w:rPr>
+        <w:t>如果有多个判断表达式，则可以将多个表达式写在中括号内，然后用逻辑判断符进行判断，即</w:t>
+      </w:r>
+      <w:r>
+        <w:rPr>
+          <w:rFonts w:hint="eastAsia"/>
+        </w:rPr>
+        <w:t>&amp;&amp;</w:t>
+      </w:r>
+      <w:r>
+        <w:rPr>
+          <w:rFonts w:hint="eastAsia"/>
+        </w:rPr>
+        <w:t>和</w:t>
+      </w:r>
+      <w:r>
+        <w:rPr>
+          <w:rFonts w:hint="eastAsia"/>
+        </w:rPr>
+        <w:t>||</w:t>
+      </w:r>
+    </w:p>
+    <w:p>
+      <w:pPr>
+        <w:rPr>
+          <w:rFonts w:hint="eastAsia"/>
+        </w:rPr>
+      </w:pPr>
+      <w:r>
+        <w:rPr>
+          <w:rFonts w:hint="eastAsia"/>
+        </w:rPr>
+        <w:t>31</w:t>
+      </w:r>
+      <w:r>
+        <w:rPr>
+          <w:rFonts w:hint="eastAsia"/>
+        </w:rPr>
+        <w:t>、</w:t>
+      </w:r>
+      <w:r>
+        <w:rPr>
+          <w:rFonts w:hint="eastAsia"/>
+        </w:rPr>
+        <w:t>function</w:t>
+      </w:r>
+      <w:r>
+        <w:rPr>
+          <w:rFonts w:hint="eastAsia"/>
+        </w:rPr>
+        <w:t>函数：</w:t>
+      </w:r>
+      <w:r>
+        <w:rPr>
+          <w:rFonts w:hint="eastAsia"/>
+        </w:rPr>
+        <w:t>shell</w:t>
+      </w:r>
+      <w:r>
+        <w:rPr>
+          <w:rFonts w:hint="eastAsia"/>
+        </w:rPr>
+        <w:t>脚本执行的顺序为从上到下，从左到右，</w:t>
+      </w:r>
+      <w:r>
+        <w:rPr>
+          <w:rFonts w:hint="eastAsia"/>
+        </w:rPr>
+        <w:t>所以引用函数之前必须要先定义函数</w:t>
+      </w:r>
+      <w:r>
+        <w:rPr>
+          <w:rFonts w:hint="eastAsia"/>
+        </w:rPr>
+        <w:t>，语法：</w:t>
+      </w:r>
+      <w:r>
+        <w:rPr>
+          <w:rFonts w:hint="eastAsia"/>
+        </w:rPr>
+        <w:t>function myfunction(</w:t>
+      </w:r>
+      <w:r>
+        <w:rPr>
+          <w:rFonts w:hint="eastAsia"/>
+        </w:rPr>
+        <w:t xml:space="preserve"> </w:t>
+      </w:r>
+      <w:r>
+        <w:rPr>
+          <w:rFonts w:hint="eastAsia"/>
+        </w:rPr>
+        <w:t>){</w:t>
+      </w:r>
+    </w:p>
+    <w:p>
+      <w:pPr>
+        <w:rPr>
+          <w:rFonts w:hint="eastAsia"/>
+        </w:rPr>
+      </w:pPr>
+    </w:p>
+    <w:p>
+      <w:pPr>
+        <w:ind w:left="1680" w:firstLineChars="100" w:firstLine="210"/>
+        <w:rPr>
+          <w:rFonts w:hint="eastAsia"/>
+        </w:rPr>
+      </w:pPr>
+      <w:r>
+        <w:rPr>
+          <w:rFonts w:hint="eastAsia"/>
+        </w:rPr>
+        <w:t>}</w:t>
+      </w:r>
+    </w:p>
+    <w:p>
+      <w:pPr>
+        <w:rPr>
+          <w:rFonts w:hint="eastAsia"/>
+        </w:rPr>
+      </w:pPr>
+      <w:r>
+        <w:rPr>
+          <w:rFonts w:hint="eastAsia"/>
+        </w:rPr>
+        <w:t>32</w:t>
+      </w:r>
+      <w:r>
+        <w:rPr>
+          <w:rFonts w:hint="eastAsia"/>
+        </w:rPr>
+        <w:t>、循环表达式：</w:t>
+      </w:r>
+      <w:r>
+        <w:rPr>
+          <w:rFonts w:hint="eastAsia"/>
+        </w:rPr>
+        <w:t>while  [ expr</w:t>
+      </w:r>
+      <w:r>
+        <w:rPr>
+          <w:rFonts w:hint="eastAsia"/>
+        </w:rPr>
+        <w:t xml:space="preserve"> </w:t>
+      </w:r>
+      <w:r>
+        <w:rPr>
+          <w:rFonts w:hint="eastAsia"/>
+        </w:rPr>
+        <w:t xml:space="preserve">] </w:t>
+      </w:r>
+    </w:p>
+    <w:p>
+      <w:pPr>
+        <w:ind w:left="1680"/>
+        <w:rPr>
+          <w:rFonts w:hint="eastAsia"/>
+        </w:rPr>
+      </w:pPr>
+      <w:r>
+        <w:rPr>
+          <w:rFonts w:hint="eastAsia"/>
+        </w:rPr>
+        <w:t>do</w:t>
+      </w:r>
+    </w:p>
+    <w:p>
+      <w:pPr>
+        <w:ind w:left="1680"/>
+        <w:rPr>
+          <w:rFonts w:hint="eastAsia"/>
+        </w:rPr>
+      </w:pPr>
+      <w:r>
+        <w:rPr>
+          <w:rFonts w:hint="eastAsia"/>
+        </w:rPr>
+        <w:t xml:space="preserve">  </w:t>
+      </w:r>
+    </w:p>
+    <w:p>
+      <w:pPr>
+        <w:ind w:left="1680"/>
+        <w:rPr>
+          <w:rFonts w:hint="eastAsia"/>
+        </w:rPr>
+      </w:pPr>
+      <w:r>
+        <w:rPr>
+          <w:rFonts w:hint="eastAsia"/>
+        </w:rPr>
+        <w:t>done</w:t>
+      </w:r>
+    </w:p>
+    <w:p>
+      <w:pPr>
+        <w:rPr>
+          <w:rFonts w:hint="eastAsia"/>
+        </w:rPr>
+      </w:pPr>
+      <w:r>
+        <w:rPr>
+          <w:rFonts w:hint="eastAsia"/>
+        </w:rPr>
+        <w:tab/>
+      </w:r>
+      <w:r>
+        <w:rPr>
+          <w:rFonts w:hint="eastAsia"/>
+        </w:rPr>
+        <w:t>例如：</w:t>
+      </w:r>
+      <w:r>
+        <w:rPr>
+          <w:noProof/>
+        </w:rPr>
+        <w:drawing>
+          <wp:inline distT="0" distB="0" distL="0" distR="0" wp14:anchorId="5E04F9BD" wp14:editId="7FEDB5A7">
+            <wp:extent cx="2923810" cy="1514286"/>
+            <wp:effectExtent l="0" t="0" r="0" b="0"/>
+            <wp:docPr id="1" name="图片 1"/>
+            <wp:cNvGraphicFramePr>
+              <a:graphicFrameLocks xmlns:a="http://schemas.openxmlformats.org/drawingml/2006/main" noChangeAspect="1"/>
+            </wp:cNvGraphicFramePr>
+            <a:graphic xmlns:a="http://schemas.openxmlformats.org/drawingml/2006/main">
+              <a:graphicData uri="http://schemas.openxmlformats.org/drawingml/2006/picture">
+                <pic:pic xmlns:pic="http://schemas.openxmlformats.org/drawingml/2006/picture">
+                  <pic:nvPicPr>
+                    <pic:cNvPr id="0" name=""/>
+                    <pic:cNvPicPr/>
+                  </pic:nvPicPr>
+                  <pic:blipFill>
+                    <a:blip r:embed="rId6"/>
+                    <a:stretch>
+                      <a:fillRect/>
+                    </a:stretch>
+                  </pic:blipFill>
+                  <pic:spPr>
+                    <a:xfrm>
+                      <a:off x="0" y="0"/>
+                      <a:ext cx="2923810" cy="1514286"/>
+                    </a:xfrm>
+                    <a:prstGeom prst="rect">
+                      <a:avLst/>
+                    </a:prstGeom>
+                  </pic:spPr>
+                </pic:pic>
+              </a:graphicData>
+            </a:graphic>
+          </wp:inline>
+        </w:drawing>
+      </w:r>
+      <w:r>
+        <w:rPr>
+          <w:rFonts w:hint="eastAsia"/>
+        </w:rPr>
+        <w:tab/>
+      </w:r>
+    </w:p>
+    <w:p>
+      <w:pPr>
+        <w:rPr>
+          <w:rFonts w:hint="eastAsia"/>
+        </w:rPr>
+      </w:pPr>
+    </w:p>
+    <w:p>
+      <w:pPr>
+        <w:rPr>
+          <w:rFonts w:hint="eastAsia"/>
+        </w:rPr>
+      </w:pPr>
+      <w:r>
+        <w:rPr>
+          <w:rFonts w:hint="eastAsia"/>
+        </w:rPr>
+        <w:t>33</w:t>
+      </w:r>
+      <w:r>
+        <w:rPr>
+          <w:rFonts w:hint="eastAsia"/>
+        </w:rPr>
+        <w:t>、当条件满足的时候停止循环：</w:t>
+      </w:r>
+    </w:p>
+    <w:p>
+      <w:pPr>
+        <w:rPr>
+          <w:rFonts w:hint="eastAsia"/>
+        </w:rPr>
+      </w:pPr>
+      <w:r>
+        <w:rPr>
+          <w:rFonts w:hint="eastAsia"/>
+        </w:rPr>
+        <w:tab/>
+      </w:r>
+      <w:r>
+        <w:t>U</w:t>
+      </w:r>
+      <w:r>
+        <w:rPr>
+          <w:rFonts w:hint="eastAsia"/>
+        </w:rPr>
+        <w:t xml:space="preserve">ntil [  ] </w:t>
+      </w:r>
+    </w:p>
+    <w:p>
+      <w:pPr>
+        <w:rPr>
+          <w:rFonts w:hint="eastAsia"/>
+        </w:rPr>
+      </w:pPr>
+    </w:p>
+    <w:p>
+      <w:pPr>
+        <w:rPr>
+          <w:rFonts w:hint="eastAsia"/>
+        </w:rPr>
+      </w:pPr>
+      <w:r>
+        <w:rPr>
+          <w:rFonts w:hint="eastAsia"/>
+        </w:rPr>
+        <w:tab/>
+      </w:r>
+      <w:r>
+        <w:t>Do</w:t>
+      </w:r>
+    </w:p>
+    <w:p>
+      <w:pPr>
+        <w:rPr>
+          <w:rFonts w:hint="eastAsia"/>
+        </w:rPr>
+      </w:pPr>
+    </w:p>
+    <w:p>
+      <w:pPr>
+        <w:rPr>
+          <w:rFonts w:hint="eastAsia"/>
+        </w:rPr>
+      </w:pPr>
+      <w:r>
+        <w:rPr>
+          <w:rFonts w:hint="eastAsia"/>
+        </w:rPr>
+        <w:tab/>
+      </w:r>
+      <w:r>
+        <w:t>D</w:t>
+      </w:r>
+      <w:r>
+        <w:rPr>
+          <w:rFonts w:hint="eastAsia"/>
+        </w:rPr>
+        <w:t>one</w:t>
+      </w:r>
+    </w:p>
+    <w:p>
+      <w:pPr>
+        <w:rPr>
+          <w:rFonts w:hint="eastAsia"/>
+        </w:rPr>
+      </w:pPr>
+      <w:r>
+        <w:rPr>
+          <w:rFonts w:hint="eastAsia"/>
+        </w:rPr>
+        <w:t>34</w:t>
+      </w:r>
+      <w:r>
+        <w:rPr>
+          <w:rFonts w:hint="eastAsia"/>
+        </w:rPr>
+        <w:t>、固定次数的循环：</w:t>
+      </w:r>
+    </w:p>
+    <w:p>
+      <w:pPr>
+        <w:rPr>
+          <w:rFonts w:hint="eastAsia"/>
+        </w:rPr>
+      </w:pPr>
+      <w:r>
+        <w:rPr>
+          <w:rFonts w:hint="eastAsia"/>
+        </w:rPr>
+        <w:tab/>
+      </w:r>
+      <w:r>
+        <w:rPr>
+          <w:rFonts w:hint="eastAsia"/>
+        </w:rPr>
+        <w:t>语法：</w:t>
+      </w:r>
+      <w:r>
+        <w:rPr>
+          <w:rFonts w:hint="eastAsia"/>
+        </w:rPr>
+        <w:t xml:space="preserve"> for </w:t>
+      </w:r>
+      <w:r>
+        <w:rPr>
+          <w:rFonts w:hint="eastAsia"/>
+        </w:rPr>
+        <w:t xml:space="preserve"> </w:t>
+      </w:r>
+      <w:r>
+        <w:rPr>
+          <w:rFonts w:hint="eastAsia"/>
+        </w:rPr>
+        <w:t>var</w:t>
+      </w:r>
+      <w:r>
+        <w:rPr>
+          <w:rFonts w:hint="eastAsia"/>
+        </w:rPr>
+        <w:t xml:space="preserve"> </w:t>
+      </w:r>
+      <w:r>
+        <w:rPr>
+          <w:rFonts w:hint="eastAsia"/>
+        </w:rPr>
+        <w:t xml:space="preserve"> in  </w:t>
+      </w:r>
+      <w:r>
+        <w:rPr>
+          <w:rFonts w:hint="eastAsia"/>
+        </w:rPr>
+        <w:t>一堆变量</w:t>
+      </w:r>
+    </w:p>
+    <w:p>
+      <w:pPr>
+        <w:rPr>
+          <w:rFonts w:hint="eastAsia"/>
+        </w:rPr>
+      </w:pPr>
+      <w:r>
+        <w:rPr>
+          <w:rFonts w:hint="eastAsia"/>
+        </w:rPr>
+        <w:tab/>
+      </w:r>
+      <w:r>
+        <w:rPr>
+          <w:rFonts w:hint="eastAsia"/>
+        </w:rPr>
+        <w:tab/>
+      </w:r>
+      <w:r>
+        <w:rPr>
+          <w:rFonts w:hint="eastAsia"/>
+        </w:rPr>
+        <w:tab/>
+      </w:r>
+    </w:p>
+    <w:p>
+      <w:pPr>
+        <w:rPr>
+          <w:rFonts w:hint="eastAsia"/>
+        </w:rPr>
+      </w:pPr>
+      <w:r>
+        <w:rPr>
+          <w:rFonts w:hint="eastAsia"/>
+        </w:rPr>
+        <w:tab/>
+      </w:r>
+      <w:r>
+        <w:rPr>
+          <w:rFonts w:hint="eastAsia"/>
+        </w:rPr>
+        <w:tab/>
+        <w:t xml:space="preserve">   do</w:t>
+      </w:r>
+    </w:p>
+    <w:p>
+      <w:pPr>
+        <w:rPr>
+          <w:rFonts w:hint="eastAsia"/>
+        </w:rPr>
+      </w:pPr>
+    </w:p>
+    <w:p>
+      <w:pPr>
+        <w:rPr>
+          <w:rFonts w:hint="eastAsia"/>
+        </w:rPr>
+      </w:pPr>
+      <w:r>
+        <w:rPr>
+          <w:rFonts w:hint="eastAsia"/>
+        </w:rPr>
+        <w:tab/>
+      </w:r>
+      <w:r>
+        <w:rPr>
+          <w:rFonts w:hint="eastAsia"/>
+        </w:rPr>
+        <w:tab/>
+        <w:t xml:space="preserve">   done</w:t>
+      </w:r>
+    </w:p>
+    <w:p>
+      <w:pPr>
+        <w:rPr>
+          <w:rFonts w:hint="eastAsia"/>
+        </w:rPr>
+      </w:pPr>
+      <w:r>
+        <w:rPr>
+          <w:rFonts w:hint="eastAsia"/>
+        </w:rPr>
+        <w:lastRenderedPageBreak/>
+        <w:t>例如：</w:t>
+      </w:r>
+      <w:r>
+        <w:rPr>
+          <w:noProof/>
+        </w:rPr>
+        <w:drawing>
+          <wp:inline distT="0" distB="0" distL="0" distR="0" wp14:anchorId="0BAC37DA" wp14:editId="0F08E5EB">
+            <wp:extent cx="2990476" cy="780952"/>
+            <wp:effectExtent l="0" t="0" r="635" b="635"/>
+            <wp:docPr id="2" name="图片 2"/>
+            <wp:cNvGraphicFramePr>
+              <a:graphicFrameLocks xmlns:a="http://schemas.openxmlformats.org/drawingml/2006/main" noChangeAspect="1"/>
+            </wp:cNvGraphicFramePr>
+            <a:graphic xmlns:a="http://schemas.openxmlformats.org/drawingml/2006/main">
+              <a:graphicData uri="http://schemas.openxmlformats.org/drawingml/2006/picture">
+                <pic:pic xmlns:pic="http://schemas.openxmlformats.org/drawingml/2006/picture">
+                  <pic:nvPicPr>
+                    <pic:cNvPr id="0" name=""/>
+                    <pic:cNvPicPr/>
+                  </pic:nvPicPr>
+                  <pic:blipFill>
+                    <a:blip r:embed="rId7"/>
+                    <a:stretch>
+                      <a:fillRect/>
+                    </a:stretch>
+                  </pic:blipFill>
+                  <pic:spPr>
+                    <a:xfrm>
+                      <a:off x="0" y="0"/>
+                      <a:ext cx="2990476" cy="780952"/>
+                    </a:xfrm>
+                    <a:prstGeom prst="rect">
+                      <a:avLst/>
+                    </a:prstGeom>
+                  </pic:spPr>
+                </pic:pic>
+              </a:graphicData>
+            </a:graphic>
+          </wp:inline>
+        </w:drawing>
+      </w:r>
+    </w:p>
+    <w:p>
+      <w:pPr>
+        <w:rPr>
+          <w:rFonts w:hint="eastAsia"/>
+        </w:rPr>
+      </w:pPr>
+      <w:r>
+        <w:rPr>
+          <w:rFonts w:hint="eastAsia"/>
+        </w:rPr>
+        <w:t>35</w:t>
+      </w:r>
+      <w:r>
+        <w:rPr>
+          <w:rFonts w:hint="eastAsia"/>
+        </w:rPr>
+        <w:t>、固定循环的数值处理：</w:t>
+      </w:r>
+    </w:p>
+    <w:p>
+      <w:pPr>
+        <w:rPr>
+          <w:rFonts w:hint="eastAsia"/>
+        </w:rPr>
+      </w:pPr>
+      <w:r>
+        <w:rPr>
+          <w:rFonts w:hint="eastAsia"/>
+        </w:rPr>
+        <w:tab/>
+        <w:t xml:space="preserve">for (( </w:t>
+      </w:r>
+      <w:r>
+        <w:rPr>
+          <w:rFonts w:hint="eastAsia"/>
+        </w:rPr>
+        <w:t>初始值</w:t>
+      </w:r>
+      <w:r>
+        <w:rPr>
+          <w:rFonts w:hint="eastAsia"/>
+        </w:rPr>
+        <w:t xml:space="preserve">; </w:t>
+      </w:r>
+      <w:r>
+        <w:rPr>
+          <w:rFonts w:hint="eastAsia"/>
+        </w:rPr>
+        <w:t>限制值</w:t>
+      </w:r>
+      <w:r>
+        <w:rPr>
+          <w:rFonts w:hint="eastAsia"/>
+        </w:rPr>
+        <w:t xml:space="preserve">; </w:t>
+      </w:r>
+      <w:r>
+        <w:rPr>
+          <w:rFonts w:hint="eastAsia"/>
+        </w:rPr>
+        <w:t>执行步长</w:t>
+      </w:r>
+      <w:r>
+        <w:rPr>
+          <w:rFonts w:hint="eastAsia"/>
+        </w:rPr>
+        <w:t xml:space="preserve"> ))</w:t>
+      </w:r>
+    </w:p>
+    <w:p>
+      <w:pPr>
+        <w:rPr>
+          <w:rFonts w:hint="eastAsia"/>
+        </w:rPr>
+      </w:pPr>
+    </w:p>
+    <w:p>
+      <w:pPr>
+        <w:rPr>
+          <w:rFonts w:hint="eastAsia"/>
+        </w:rPr>
+      </w:pPr>
+      <w:r>
+        <w:rPr>
+          <w:rFonts w:hint="eastAsia"/>
+        </w:rPr>
+        <w:tab/>
+        <w:t>do</w:t>
+      </w:r>
+    </w:p>
+    <w:p>
+      <w:pPr>
+        <w:rPr>
+          <w:rFonts w:hint="eastAsia"/>
+        </w:rPr>
+      </w:pPr>
+    </w:p>
+    <w:p>
+      <w:pPr>
+        <w:rPr>
+          <w:rFonts w:hint="eastAsia"/>
+        </w:rPr>
+      </w:pPr>
+      <w:r>
+        <w:rPr>
+          <w:rFonts w:hint="eastAsia"/>
+        </w:rPr>
+        <w:tab/>
+        <w:t>done</w:t>
+      </w:r>
+    </w:p>
+    <w:p>
+      <w:r>
+        <w:rPr>
+          <w:rFonts w:hint="eastAsia"/>
+        </w:rPr>
+        <w:t>36</w:t>
+      </w:r>
+      <w:r>
+        <w:rPr>
+          <w:rFonts w:hint="eastAsia"/>
+        </w:rPr>
+        <w:t>、</w:t>
+      </w:r>
+      <w:r>
+        <w:rPr>
+          <w:rFonts w:hint="eastAsia"/>
+        </w:rPr>
+        <w:t>shell</w:t>
+      </w:r>
+      <w:r>
+        <w:rPr>
+          <w:rFonts w:hint="eastAsia"/>
+        </w:rPr>
+        <w:t>脚本调试</w:t>
+      </w:r>
+      <w:r>
+        <w:rPr>
+          <w:rFonts w:hint="eastAsia"/>
+        </w:rPr>
+        <w:t>：</w:t>
+      </w:r>
+      <w:r>
+        <w:rPr>
+          <w:rFonts w:hint="eastAsia"/>
+        </w:rPr>
+        <w:t xml:space="preserve">sh </w:t>
+      </w:r>
+      <w:r>
+        <w:t xml:space="preserve"> -n </w:t>
+      </w:r>
+      <w:r>
+        <w:rPr>
+          <w:rFonts w:hint="eastAsia"/>
+        </w:rPr>
+        <w:t xml:space="preserve"> </w:t>
+      </w:r>
+      <w:r>
+        <w:t>test.sh</w:t>
+      </w:r>
+      <w:r>
+        <w:rPr>
+          <w:rFonts w:hint="eastAsia"/>
+        </w:rPr>
+        <w:t>，检查语法</w:t>
       </w:r>
       <w:bookmarkStart w:id="0" w:name="_GoBack"/>
       <w:bookmarkEnd w:id="0"/>
@@ -3390,6 +4518,31 @@
       <w:ind w:firstLineChars="200" w:firstLine="420"/>
     </w:pPr>
   </w:style>
+  <w:style w:type="paragraph" w:styleId="a4">
+    <w:name w:val="Balloon Text"/>
+    <w:basedOn w:val="a"/>
+    <w:link w:val="Char"/>
+    <w:uiPriority w:val="99"/>
+    <w:semiHidden/>
+    <w:unhideWhenUsed/>
+    <w:rsid w:val="002E6018"/>
+    <w:rPr>
+      <w:sz w:val="18"/>
+      <w:szCs w:val="18"/>
+    </w:rPr>
+  </w:style>
+  <w:style w:type="character" w:customStyle="1" w:styleId="Char">
+    <w:name w:val="批注框文本 Char"/>
+    <w:basedOn w:val="a0"/>
+    <w:link w:val="a4"/>
+    <w:uiPriority w:val="99"/>
+    <w:semiHidden/>
+    <w:rsid w:val="002E6018"/>
+    <w:rPr>
+      <w:sz w:val="18"/>
+      <w:szCs w:val="18"/>
+    </w:rPr>
+  </w:style>
 </w:styles>
 </file>
 
@@ -3590,6 +4743,31 @@
     <w:pPr>
       <w:ind w:firstLineChars="200" w:firstLine="420"/>
     </w:pPr>
+  </w:style>
+  <w:style w:type="paragraph" w:styleId="a4">
+    <w:name w:val="Balloon Text"/>
+    <w:basedOn w:val="a"/>
+    <w:link w:val="Char"/>
+    <w:uiPriority w:val="99"/>
+    <w:semiHidden/>
+    <w:unhideWhenUsed/>
+    <w:rsid w:val="002E6018"/>
+    <w:rPr>
+      <w:sz w:val="18"/>
+      <w:szCs w:val="18"/>
+    </w:rPr>
+  </w:style>
+  <w:style w:type="character" w:customStyle="1" w:styleId="Char">
+    <w:name w:val="批注框文本 Char"/>
+    <w:basedOn w:val="a0"/>
+    <w:link w:val="a4"/>
+    <w:uiPriority w:val="99"/>
+    <w:semiHidden/>
+    <w:rsid w:val="002E6018"/>
+    <w:rPr>
+      <w:sz w:val="18"/>
+      <w:szCs w:val="18"/>
+    </w:rPr>
   </w:style>
 </w:styles>
 </file>

--- a/FullStackDeveloper/Linux系统运维工程师学习笔记/shell脚本编程.docx
+++ b/FullStackDeveloper/Linux系统运维工程师学习笔记/shell脚本编程.docx
@@ -3043,11 +3043,6 @@
       </w:r>
     </w:p>
     <w:p>
-      <w:pPr>
-        <w:rPr>
-          <w:rFonts w:hint="eastAsia"/>
-        </w:rPr>
-      </w:pPr>
       <w:r>
         <w:rPr>
           <w:rFonts w:hint="eastAsia"/>
@@ -3086,11 +3081,6 @@
       </w:r>
     </w:p>
     <w:p>
-      <w:pPr>
-        <w:rPr>
-          <w:rFonts w:hint="eastAsia"/>
-        </w:rPr>
-      </w:pPr>
       <w:r>
         <w:rPr>
           <w:rFonts w:hint="eastAsia"/>
@@ -3123,11 +3113,6 @@
       </w:r>
     </w:p>
     <w:p>
-      <w:pPr>
-        <w:rPr>
-          <w:rFonts w:hint="eastAsia"/>
-        </w:rPr>
-      </w:pPr>
       <w:r>
         <w:rPr>
           <w:rFonts w:hint="eastAsia"/>
@@ -3208,11 +3193,6 @@
       </w:r>
     </w:p>
     <w:p>
-      <w:pPr>
-        <w:rPr>
-          <w:rFonts w:hint="eastAsia"/>
-        </w:rPr>
-      </w:pPr>
       <w:r>
         <w:rPr>
           <w:rFonts w:hint="eastAsia"/>
@@ -3245,11 +3225,6 @@
       </w:r>
     </w:p>
     <w:p>
-      <w:pPr>
-        <w:rPr>
-          <w:rFonts w:hint="eastAsia"/>
-        </w:rPr>
-      </w:pPr>
       <w:r>
         <w:rPr>
           <w:rFonts w:hint="eastAsia"/>
@@ -3282,11 +3257,6 @@
       </w:r>
     </w:p>
     <w:p>
-      <w:pPr>
-        <w:rPr>
-          <w:rFonts w:hint="eastAsia"/>
-        </w:rPr>
-      </w:pPr>
       <w:r>
         <w:rPr>
           <w:rFonts w:hint="eastAsia"/>
@@ -3358,11 +3328,6 @@
       </w:r>
     </w:p>
     <w:p>
-      <w:pPr>
-        <w:rPr>
-          <w:rFonts w:hint="eastAsia"/>
-        </w:rPr>
-      </w:pPr>
       <w:r>
         <w:rPr>
           <w:rFonts w:hint="eastAsia"/>
@@ -3408,11 +3373,6 @@
       </w:r>
     </w:p>
     <w:p>
-      <w:pPr>
-        <w:rPr>
-          <w:rFonts w:hint="eastAsia"/>
-        </w:rPr>
-      </w:pPr>
       <w:r>
         <w:rPr>
           <w:rFonts w:hint="eastAsia"/>
@@ -3470,11 +3430,6 @@
       </w:r>
     </w:p>
     <w:p>
-      <w:pPr>
-        <w:rPr>
-          <w:rFonts w:hint="eastAsia"/>
-        </w:rPr>
-      </w:pPr>
       <w:r>
         <w:rPr>
           <w:rFonts w:hint="eastAsia"/>
@@ -3507,11 +3462,6 @@
       </w:r>
     </w:p>
     <w:p>
-      <w:pPr>
-        <w:rPr>
-          <w:rFonts w:hint="eastAsia"/>
-        </w:rPr>
-      </w:pPr>
       <w:r>
         <w:rPr>
           <w:rFonts w:hint="eastAsia"/>
@@ -3579,19 +3529,10 @@
         <w:t>){</w:t>
       </w:r>
     </w:p>
-    <w:p>
-      <w:pPr>
-        <w:rPr>
-          <w:rFonts w:hint="eastAsia"/>
-        </w:rPr>
-      </w:pPr>
-    </w:p>
+    <w:p/>
     <w:p>
       <w:pPr>
         <w:ind w:left="1680" w:firstLineChars="100" w:firstLine="210"/>
-        <w:rPr>
-          <w:rFonts w:hint="eastAsia"/>
-        </w:rPr>
       </w:pPr>
       <w:r>
         <w:rPr>
@@ -3601,11 +3542,6 @@
       </w:r>
     </w:p>
     <w:p>
-      <w:pPr>
-        <w:rPr>
-          <w:rFonts w:hint="eastAsia"/>
-        </w:rPr>
-      </w:pPr>
       <w:r>
         <w:rPr>
           <w:rFonts w:hint="eastAsia"/>
@@ -3640,9 +3576,6 @@
     <w:p>
       <w:pPr>
         <w:ind w:left="1680"/>
-        <w:rPr>
-          <w:rFonts w:hint="eastAsia"/>
-        </w:rPr>
       </w:pPr>
       <w:r>
         <w:rPr>
@@ -3654,9 +3587,6 @@
     <w:p>
       <w:pPr>
         <w:ind w:left="1680"/>
-        <w:rPr>
-          <w:rFonts w:hint="eastAsia"/>
-        </w:rPr>
       </w:pPr>
       <w:r>
         <w:rPr>
@@ -3668,9 +3598,6 @@
     <w:p>
       <w:pPr>
         <w:ind w:left="1680"/>
-        <w:rPr>
-          <w:rFonts w:hint="eastAsia"/>
-        </w:rPr>
       </w:pPr>
       <w:r>
         <w:rPr>
@@ -3680,11 +3607,6 @@
       </w:r>
     </w:p>
     <w:p>
-      <w:pPr>
-        <w:rPr>
-          <w:rFonts w:hint="eastAsia"/>
-        </w:rPr>
-      </w:pPr>
       <w:r>
         <w:rPr>
           <w:rFonts w:hint="eastAsia"/>
@@ -3744,19 +3666,8 @@
         <w:tab/>
       </w:r>
     </w:p>
-    <w:p>
-      <w:pPr>
-        <w:rPr>
-          <w:rFonts w:hint="eastAsia"/>
-        </w:rPr>
-      </w:pPr>
-    </w:p>
-    <w:p>
-      <w:pPr>
-        <w:rPr>
-          <w:rFonts w:hint="eastAsia"/>
-        </w:rPr>
-      </w:pPr>
+    <w:p/>
+    <w:p>
       <w:r>
         <w:rPr>
           <w:rFonts w:hint="eastAsia"/>
@@ -3771,11 +3682,6 @@
       </w:r>
     </w:p>
     <w:p>
-      <w:pPr>
-        <w:rPr>
-          <w:rFonts w:hint="eastAsia"/>
-        </w:rPr>
-      </w:pPr>
       <w:r>
         <w:rPr>
           <w:rFonts w:hint="eastAsia"/>
@@ -3792,19 +3698,8 @@
         <w:t xml:space="preserve">ntil [  ] </w:t>
       </w:r>
     </w:p>
-    <w:p>
-      <w:pPr>
-        <w:rPr>
-          <w:rFonts w:hint="eastAsia"/>
-        </w:rPr>
-      </w:pPr>
-    </w:p>
-    <w:p>
-      <w:pPr>
-        <w:rPr>
-          <w:rFonts w:hint="eastAsia"/>
-        </w:rPr>
-      </w:pPr>
+    <w:p/>
+    <w:p>
       <w:r>
         <w:rPr>
           <w:rFonts w:hint="eastAsia"/>
@@ -3815,19 +3710,8 @@
         <w:t>Do</w:t>
       </w:r>
     </w:p>
-    <w:p>
-      <w:pPr>
-        <w:rPr>
-          <w:rFonts w:hint="eastAsia"/>
-        </w:rPr>
-      </w:pPr>
-    </w:p>
-    <w:p>
-      <w:pPr>
-        <w:rPr>
-          <w:rFonts w:hint="eastAsia"/>
-        </w:rPr>
-      </w:pPr>
+    <w:p/>
+    <w:p>
       <w:r>
         <w:rPr>
           <w:rFonts w:hint="eastAsia"/>
@@ -3845,11 +3729,6 @@
       </w:r>
     </w:p>
     <w:p>
-      <w:pPr>
-        <w:rPr>
-          <w:rFonts w:hint="eastAsia"/>
-        </w:rPr>
-      </w:pPr>
       <w:r>
         <w:rPr>
           <w:rFonts w:hint="eastAsia"/>
@@ -3864,11 +3743,6 @@
       </w:r>
     </w:p>
     <w:p>
-      <w:pPr>
-        <w:rPr>
-          <w:rFonts w:hint="eastAsia"/>
-        </w:rPr>
-      </w:pPr>
       <w:r>
         <w:rPr>
           <w:rFonts w:hint="eastAsia"/>
@@ -3919,11 +3793,6 @@
       </w:r>
     </w:p>
     <w:p>
-      <w:pPr>
-        <w:rPr>
-          <w:rFonts w:hint="eastAsia"/>
-        </w:rPr>
-      </w:pPr>
       <w:r>
         <w:rPr>
           <w:rFonts w:hint="eastAsia"/>
@@ -3944,11 +3813,6 @@
       </w:r>
     </w:p>
     <w:p>
-      <w:pPr>
-        <w:rPr>
-          <w:rFonts w:hint="eastAsia"/>
-        </w:rPr>
-      </w:pPr>
       <w:r>
         <w:rPr>
           <w:rFonts w:hint="eastAsia"/>
@@ -3963,19 +3827,8 @@
         <w:t xml:space="preserve">   do</w:t>
       </w:r>
     </w:p>
-    <w:p>
-      <w:pPr>
-        <w:rPr>
-          <w:rFonts w:hint="eastAsia"/>
-        </w:rPr>
-      </w:pPr>
-    </w:p>
-    <w:p>
-      <w:pPr>
-        <w:rPr>
-          <w:rFonts w:hint="eastAsia"/>
-        </w:rPr>
-      </w:pPr>
+    <w:p/>
+    <w:p>
       <w:r>
         <w:rPr>
           <w:rFonts w:hint="eastAsia"/>
@@ -3991,11 +3844,6 @@
       </w:r>
     </w:p>
     <w:p>
-      <w:pPr>
-        <w:rPr>
-          <w:rFonts w:hint="eastAsia"/>
-        </w:rPr>
-      </w:pPr>
       <w:r>
         <w:rPr>
           <w:rFonts w:hint="eastAsia"/>
@@ -4045,11 +3893,6 @@
       </w:r>
     </w:p>
     <w:p>
-      <w:pPr>
-        <w:rPr>
-          <w:rFonts w:hint="eastAsia"/>
-        </w:rPr>
-      </w:pPr>
       <w:r>
         <w:rPr>
           <w:rFonts w:hint="eastAsia"/>
@@ -4064,11 +3907,6 @@
       </w:r>
     </w:p>
     <w:p>
-      <w:pPr>
-        <w:rPr>
-          <w:rFonts w:hint="eastAsia"/>
-        </w:rPr>
-      </w:pPr>
       <w:r>
         <w:rPr>
           <w:rFonts w:hint="eastAsia"/>
@@ -4113,19 +3951,8 @@
         <w:t xml:space="preserve"> ))</w:t>
       </w:r>
     </w:p>
-    <w:p>
-      <w:pPr>
-        <w:rPr>
-          <w:rFonts w:hint="eastAsia"/>
-        </w:rPr>
-      </w:pPr>
-    </w:p>
-    <w:p>
-      <w:pPr>
-        <w:rPr>
-          <w:rFonts w:hint="eastAsia"/>
-        </w:rPr>
-      </w:pPr>
+    <w:p/>
+    <w:p>
       <w:r>
         <w:rPr>
           <w:rFonts w:hint="eastAsia"/>
@@ -4134,19 +3961,8 @@
         <w:t>do</w:t>
       </w:r>
     </w:p>
-    <w:p>
-      <w:pPr>
-        <w:rPr>
-          <w:rFonts w:hint="eastAsia"/>
-        </w:rPr>
-      </w:pPr>
-    </w:p>
-    <w:p>
-      <w:pPr>
-        <w:rPr>
-          <w:rFonts w:hint="eastAsia"/>
-        </w:rPr>
-      </w:pPr>
+    <w:p/>
+    <w:p>
       <w:r>
         <w:rPr>
           <w:rFonts w:hint="eastAsia"/>
@@ -4156,6 +3972,11 @@
       </w:r>
     </w:p>
     <w:p>
+      <w:pPr>
+        <w:rPr>
+          <w:rFonts w:hint="eastAsia"/>
+        </w:rPr>
+      </w:pPr>
       <w:r>
         <w:rPr>
           <w:rFonts w:hint="eastAsia"/>
@@ -4209,6 +4030,110 @@
           <w:rFonts w:hint="eastAsia"/>
         </w:rPr>
         <w:t>，检查语法</w:t>
+      </w:r>
+    </w:p>
+    <w:p>
+      <w:pPr>
+        <w:rPr>
+          <w:rFonts w:hint="eastAsia"/>
+        </w:rPr>
+      </w:pPr>
+      <w:r>
+        <w:rPr>
+          <w:rFonts w:hint="eastAsia"/>
+        </w:rPr>
+        <w:t>37</w:t>
+      </w:r>
+      <w:r>
+        <w:rPr>
+          <w:rFonts w:hint="eastAsia"/>
+        </w:rPr>
+        <w:t>、判断</w:t>
+      </w:r>
+      <w:r>
+        <w:rPr>
+          <w:rFonts w:hint="eastAsia"/>
+        </w:rPr>
+        <w:t>mysql</w:t>
+      </w:r>
+      <w:r>
+        <w:rPr>
+          <w:rFonts w:hint="eastAsia"/>
+        </w:rPr>
+        <w:t>服务是否正常启动，如果没有启动，则启动</w:t>
+      </w:r>
+    </w:p>
+    <w:p>
+      <w:pPr>
+        <w:rPr>
+          <w:rFonts w:hint="eastAsia"/>
+        </w:rPr>
+      </w:pPr>
+      <w:r>
+        <w:rPr>
+          <w:rFonts w:hint="eastAsia"/>
+        </w:rPr>
+        <w:tab/>
+      </w:r>
+      <w:r>
+        <w:rPr>
+          <w:noProof/>
+        </w:rPr>
+        <w:drawing>
+          <wp:inline distT="0" distB="0" distL="0" distR="0" wp14:anchorId="2F5F8FF4" wp14:editId="3CD15E40">
+            <wp:extent cx="3714286" cy="1800000"/>
+            <wp:effectExtent l="0" t="0" r="635" b="0"/>
+            <wp:docPr id="3" name="图片 3"/>
+            <wp:cNvGraphicFramePr>
+              <a:graphicFrameLocks xmlns:a="http://schemas.openxmlformats.org/drawingml/2006/main" noChangeAspect="1"/>
+            </wp:cNvGraphicFramePr>
+            <a:graphic xmlns:a="http://schemas.openxmlformats.org/drawingml/2006/main">
+              <a:graphicData uri="http://schemas.openxmlformats.org/drawingml/2006/picture">
+                <pic:pic xmlns:pic="http://schemas.openxmlformats.org/drawingml/2006/picture">
+                  <pic:nvPicPr>
+                    <pic:cNvPr id="0" name=""/>
+                    <pic:cNvPicPr/>
+                  </pic:nvPicPr>
+                  <pic:blipFill>
+                    <a:blip r:embed="rId8"/>
+                    <a:stretch>
+                      <a:fillRect/>
+                    </a:stretch>
+                  </pic:blipFill>
+                  <pic:spPr>
+                    <a:xfrm>
+                      <a:off x="0" y="0"/>
+                      <a:ext cx="3714286" cy="1800000"/>
+                    </a:xfrm>
+                    <a:prstGeom prst="rect">
+                      <a:avLst/>
+                    </a:prstGeom>
+                  </pic:spPr>
+                </pic:pic>
+              </a:graphicData>
+            </a:graphic>
+          </wp:inline>
+        </w:drawing>
+      </w:r>
+    </w:p>
+    <w:p>
+      <w:r>
+        <w:rPr>
+          <w:rFonts w:hint="eastAsia"/>
+        </w:rPr>
+        <w:t>脚本名称不要带有</w:t>
+      </w:r>
+      <w:r>
+        <w:rPr>
+          <w:rFonts w:hint="eastAsia"/>
+        </w:rPr>
+        <w:t>MySQL</w:t>
+      </w:r>
+      <w:r>
+        <w:rPr>
+          <w:rFonts w:hint="eastAsia"/>
+        </w:rPr>
+        <w:t>字符，如果有的话，因为他自身也是也一个服务，所以结果会不准确。</w:t>
       </w:r>
       <w:bookmarkStart w:id="0" w:name="_GoBack"/>
       <w:bookmarkEnd w:id="0"/>
